--- a/Report and PPT/Internship/Program/airline/Predict the Air Passengers.docx
+++ b/Report and PPT/Internship/Program/airline/Predict the Air Passengers.docx
@@ -5548,6 +5548,1663 @@
         </w:rPr>
         <w:lastRenderedPageBreak/>
         <w:t>allow for a visual comparison between the model's predictions and the actual values, providing insight into the model's performance.</w:t>
+      </w:r>
+    </w:p>
+    <w:p/>
+    <w:p>
+      <w:pPr>
+        <w:rPr>
+          <w:b/>
+          <w:bCs/>
+          <w:sz w:val="32"/>
+          <w:szCs w:val="32"/>
+        </w:rPr>
+      </w:pPr>
+      <w:r>
+        <w:rPr>
+          <w:b/>
+          <w:bCs/>
+          <w:sz w:val="32"/>
+          <w:szCs w:val="32"/>
+        </w:rPr>
+        <w:t>Explanation of all The Figures</w:t>
+      </w:r>
+    </w:p>
+    <w:p>
+      <w:pPr>
+        <w:spacing w:before="100" w:beforeAutospacing="1" w:after="100" w:afterAutospacing="1" w:line="240" w:lineRule="auto"/>
+        <w:rPr>
+          <w:rFonts w:ascii="Times New Roman" w:eastAsia="Times New Roman" w:hAnsi="Times New Roman" w:cs="Times New Roman"/>
+          <w:kern w:val="0"/>
+          <w:sz w:val="24"/>
+          <w:szCs w:val="24"/>
+          <w14:ligatures w14:val="none"/>
+        </w:rPr>
+      </w:pPr>
+      <w:r>
+        <w:rPr>
+          <w:rFonts w:ascii="Times New Roman" w:eastAsia="Times New Roman" w:hAnsi="Times New Roman" w:cs="Times New Roman"/>
+          <w:kern w:val="0"/>
+          <w:sz w:val="24"/>
+          <w:szCs w:val="24"/>
+          <w14:ligatures w14:val="none"/>
+        </w:rPr>
+        <w:t>The</w:t>
+      </w:r>
+      <w:r>
+        <w:rPr>
+          <w:rFonts w:ascii="Times New Roman" w:eastAsia="Times New Roman" w:hAnsi="Times New Roman" w:cs="Times New Roman"/>
+          <w:kern w:val="0"/>
+          <w:sz w:val="24"/>
+          <w:szCs w:val="24"/>
+          <w14:ligatures w14:val="none"/>
+        </w:rPr>
+        <w:t xml:space="preserve"> figures generated by the code and explain what each of them represents:</w:t>
+      </w:r>
+    </w:p>
+    <w:p>
+      <w:pPr>
+        <w:spacing w:before="100" w:beforeAutospacing="1" w:after="100" w:afterAutospacing="1" w:line="240" w:lineRule="auto"/>
+        <w:outlineLvl w:val="2"/>
+        <w:rPr>
+          <w:rFonts w:ascii="Times New Roman" w:eastAsia="Times New Roman" w:hAnsi="Times New Roman" w:cs="Times New Roman"/>
+          <w:b/>
+          <w:bCs/>
+          <w:kern w:val="0"/>
+          <w:sz w:val="27"/>
+          <w:szCs w:val="27"/>
+          <w14:ligatures w14:val="none"/>
+        </w:rPr>
+      </w:pPr>
+      <w:r>
+        <w:rPr>
+          <w:rFonts w:ascii="Times New Roman" w:eastAsia="Times New Roman" w:hAnsi="Times New Roman" w:cs="Times New Roman"/>
+          <w:b/>
+          <w:bCs/>
+          <w:kern w:val="0"/>
+          <w:sz w:val="27"/>
+          <w:szCs w:val="27"/>
+          <w14:ligatures w14:val="none"/>
+        </w:rPr>
+        <w:t>Figure 1: Initial Data Plot</w:t>
+      </w:r>
+    </w:p>
+    <w:p>
+      <w:pPr>
+        <w:tabs>
+          <w:tab w:val="left" w:pos="916"/>
+          <w:tab w:val="left" w:pos="1832"/>
+          <w:tab w:val="left" w:pos="2748"/>
+          <w:tab w:val="left" w:pos="3664"/>
+          <w:tab w:val="left" w:pos="4580"/>
+          <w:tab w:val="left" w:pos="5496"/>
+          <w:tab w:val="left" w:pos="6412"/>
+          <w:tab w:val="left" w:pos="7328"/>
+          <w:tab w:val="left" w:pos="8244"/>
+          <w:tab w:val="left" w:pos="9160"/>
+          <w:tab w:val="left" w:pos="10076"/>
+          <w:tab w:val="left" w:pos="10992"/>
+          <w:tab w:val="left" w:pos="11908"/>
+          <w:tab w:val="left" w:pos="12824"/>
+          <w:tab w:val="left" w:pos="13740"/>
+          <w:tab w:val="left" w:pos="14656"/>
+        </w:tabs>
+        <w:spacing w:after="0" w:line="240" w:lineRule="auto"/>
+        <w:rPr>
+          <w:rFonts w:ascii="Courier New" w:eastAsia="Times New Roman" w:hAnsi="Courier New" w:cs="Courier New"/>
+          <w:kern w:val="0"/>
+          <w:sz w:val="20"/>
+          <w:szCs w:val="20"/>
+          <w14:ligatures w14:val="none"/>
+        </w:rPr>
+      </w:pPr>
+      <w:r>
+        <w:rPr>
+          <w:rFonts w:ascii="Courier New" w:eastAsia="Times New Roman" w:hAnsi="Courier New" w:cs="Courier New"/>
+          <w:kern w:val="0"/>
+          <w:sz w:val="20"/>
+          <w:szCs w:val="20"/>
+          <w14:ligatures w14:val="none"/>
+        </w:rPr>
+        <w:t>python</w:t>
+      </w:r>
+    </w:p>
+    <w:p>
+      <w:pPr>
+        <w:tabs>
+          <w:tab w:val="left" w:pos="916"/>
+          <w:tab w:val="left" w:pos="1832"/>
+          <w:tab w:val="left" w:pos="2748"/>
+          <w:tab w:val="left" w:pos="3664"/>
+          <w:tab w:val="left" w:pos="4580"/>
+          <w:tab w:val="left" w:pos="5496"/>
+          <w:tab w:val="left" w:pos="6412"/>
+          <w:tab w:val="left" w:pos="7328"/>
+          <w:tab w:val="left" w:pos="8244"/>
+          <w:tab w:val="left" w:pos="9160"/>
+          <w:tab w:val="left" w:pos="10076"/>
+          <w:tab w:val="left" w:pos="10992"/>
+          <w:tab w:val="left" w:pos="11908"/>
+          <w:tab w:val="left" w:pos="12824"/>
+          <w:tab w:val="left" w:pos="13740"/>
+          <w:tab w:val="left" w:pos="14656"/>
+        </w:tabs>
+        <w:spacing w:after="0" w:line="240" w:lineRule="auto"/>
+        <w:rPr>
+          <w:rFonts w:ascii="Courier New" w:eastAsia="Times New Roman" w:hAnsi="Courier New" w:cs="Courier New"/>
+          <w:kern w:val="0"/>
+          <w:sz w:val="20"/>
+          <w:szCs w:val="20"/>
+          <w14:ligatures w14:val="none"/>
+        </w:rPr>
+      </w:pPr>
+      <w:r>
+        <w:rPr>
+          <w:rFonts w:ascii="Courier New" w:eastAsia="Times New Roman" w:hAnsi="Courier New" w:cs="Courier New"/>
+          <w:kern w:val="0"/>
+          <w:sz w:val="20"/>
+          <w:szCs w:val="20"/>
+          <w14:ligatures w14:val="none"/>
+        </w:rPr>
+        <w:t>Copy code</w:t>
+      </w:r>
+    </w:p>
+    <w:p>
+      <w:pPr>
+        <w:tabs>
+          <w:tab w:val="left" w:pos="916"/>
+          <w:tab w:val="left" w:pos="1832"/>
+          <w:tab w:val="left" w:pos="2748"/>
+          <w:tab w:val="left" w:pos="3664"/>
+          <w:tab w:val="left" w:pos="4580"/>
+          <w:tab w:val="left" w:pos="5496"/>
+          <w:tab w:val="left" w:pos="6412"/>
+          <w:tab w:val="left" w:pos="7328"/>
+          <w:tab w:val="left" w:pos="8244"/>
+          <w:tab w:val="left" w:pos="9160"/>
+          <w:tab w:val="left" w:pos="10076"/>
+          <w:tab w:val="left" w:pos="10992"/>
+          <w:tab w:val="left" w:pos="11908"/>
+          <w:tab w:val="left" w:pos="12824"/>
+          <w:tab w:val="left" w:pos="13740"/>
+          <w:tab w:val="left" w:pos="14656"/>
+        </w:tabs>
+        <w:spacing w:after="0" w:line="240" w:lineRule="auto"/>
+        <w:rPr>
+          <w:rFonts w:ascii="Courier New" w:eastAsia="Times New Roman" w:hAnsi="Courier New" w:cs="Courier New"/>
+          <w:kern w:val="0"/>
+          <w:sz w:val="20"/>
+          <w:szCs w:val="20"/>
+          <w14:ligatures w14:val="none"/>
+        </w:rPr>
+      </w:pPr>
+      <w:proofErr w:type="spellStart"/>
+      <w:proofErr w:type="gramStart"/>
+      <w:r>
+        <w:rPr>
+          <w:rFonts w:ascii="Courier New" w:eastAsia="Times New Roman" w:hAnsi="Courier New" w:cs="Courier New"/>
+          <w:kern w:val="0"/>
+          <w:sz w:val="20"/>
+          <w:szCs w:val="20"/>
+          <w14:ligatures w14:val="none"/>
+        </w:rPr>
+        <w:t>plt.figure</w:t>
+      </w:r>
+      <w:proofErr w:type="spellEnd"/>
+      <w:proofErr w:type="gramEnd"/>
+      <w:r>
+        <w:rPr>
+          <w:rFonts w:ascii="Courier New" w:eastAsia="Times New Roman" w:hAnsi="Courier New" w:cs="Courier New"/>
+          <w:kern w:val="0"/>
+          <w:sz w:val="20"/>
+          <w:szCs w:val="20"/>
+          <w14:ligatures w14:val="none"/>
+        </w:rPr>
+        <w:t>(1)</w:t>
+      </w:r>
+    </w:p>
+    <w:p>
+      <w:pPr>
+        <w:tabs>
+          <w:tab w:val="left" w:pos="916"/>
+          <w:tab w:val="left" w:pos="1832"/>
+          <w:tab w:val="left" w:pos="2748"/>
+          <w:tab w:val="left" w:pos="3664"/>
+          <w:tab w:val="left" w:pos="4580"/>
+          <w:tab w:val="left" w:pos="5496"/>
+          <w:tab w:val="left" w:pos="6412"/>
+          <w:tab w:val="left" w:pos="7328"/>
+          <w:tab w:val="left" w:pos="8244"/>
+          <w:tab w:val="left" w:pos="9160"/>
+          <w:tab w:val="left" w:pos="10076"/>
+          <w:tab w:val="left" w:pos="10992"/>
+          <w:tab w:val="left" w:pos="11908"/>
+          <w:tab w:val="left" w:pos="12824"/>
+          <w:tab w:val="left" w:pos="13740"/>
+          <w:tab w:val="left" w:pos="14656"/>
+        </w:tabs>
+        <w:spacing w:after="0" w:line="240" w:lineRule="auto"/>
+        <w:rPr>
+          <w:rFonts w:ascii="Courier New" w:eastAsia="Times New Roman" w:hAnsi="Courier New" w:cs="Courier New"/>
+          <w:kern w:val="0"/>
+          <w:sz w:val="20"/>
+          <w:szCs w:val="20"/>
+          <w14:ligatures w14:val="none"/>
+        </w:rPr>
+      </w:pPr>
+      <w:proofErr w:type="spellStart"/>
+      <w:proofErr w:type="gramStart"/>
+      <w:r>
+        <w:rPr>
+          <w:rFonts w:ascii="Courier New" w:eastAsia="Times New Roman" w:hAnsi="Courier New" w:cs="Courier New"/>
+          <w:kern w:val="0"/>
+          <w:sz w:val="20"/>
+          <w:szCs w:val="20"/>
+          <w14:ligatures w14:val="none"/>
+        </w:rPr>
+        <w:t>plt.plot</w:t>
+      </w:r>
+      <w:proofErr w:type="spellEnd"/>
+      <w:proofErr w:type="gramEnd"/>
+      <w:r>
+        <w:rPr>
+          <w:rFonts w:ascii="Courier New" w:eastAsia="Times New Roman" w:hAnsi="Courier New" w:cs="Courier New"/>
+          <w:kern w:val="0"/>
+          <w:sz w:val="20"/>
+          <w:szCs w:val="20"/>
+          <w14:ligatures w14:val="none"/>
+        </w:rPr>
+        <w:t>(X[0, :], Y[0, :])</w:t>
+      </w:r>
+    </w:p>
+    <w:p>
+      <w:pPr>
+        <w:tabs>
+          <w:tab w:val="left" w:pos="916"/>
+          <w:tab w:val="left" w:pos="1832"/>
+          <w:tab w:val="left" w:pos="2748"/>
+          <w:tab w:val="left" w:pos="3664"/>
+          <w:tab w:val="left" w:pos="4580"/>
+          <w:tab w:val="left" w:pos="5496"/>
+          <w:tab w:val="left" w:pos="6412"/>
+          <w:tab w:val="left" w:pos="7328"/>
+          <w:tab w:val="left" w:pos="8244"/>
+          <w:tab w:val="left" w:pos="9160"/>
+          <w:tab w:val="left" w:pos="10076"/>
+          <w:tab w:val="left" w:pos="10992"/>
+          <w:tab w:val="left" w:pos="11908"/>
+          <w:tab w:val="left" w:pos="12824"/>
+          <w:tab w:val="left" w:pos="13740"/>
+          <w:tab w:val="left" w:pos="14656"/>
+        </w:tabs>
+        <w:spacing w:after="0" w:line="240" w:lineRule="auto"/>
+        <w:rPr>
+          <w:rFonts w:ascii="Courier New" w:eastAsia="Times New Roman" w:hAnsi="Courier New" w:cs="Courier New"/>
+          <w:kern w:val="0"/>
+          <w:sz w:val="20"/>
+          <w:szCs w:val="20"/>
+          <w14:ligatures w14:val="none"/>
+        </w:rPr>
+      </w:pPr>
+      <w:proofErr w:type="spellStart"/>
+      <w:proofErr w:type="gramStart"/>
+      <w:r>
+        <w:rPr>
+          <w:rFonts w:ascii="Courier New" w:eastAsia="Times New Roman" w:hAnsi="Courier New" w:cs="Courier New"/>
+          <w:kern w:val="0"/>
+          <w:sz w:val="20"/>
+          <w:szCs w:val="20"/>
+          <w14:ligatures w14:val="none"/>
+        </w:rPr>
+        <w:t>plt.show</w:t>
+      </w:r>
+      <w:proofErr w:type="spellEnd"/>
+      <w:proofErr w:type="gramEnd"/>
+      <w:r>
+        <w:rPr>
+          <w:rFonts w:ascii="Courier New" w:eastAsia="Times New Roman" w:hAnsi="Courier New" w:cs="Courier New"/>
+          <w:kern w:val="0"/>
+          <w:sz w:val="20"/>
+          <w:szCs w:val="20"/>
+          <w14:ligatures w14:val="none"/>
+        </w:rPr>
+        <w:t>(block=False)</w:t>
+      </w:r>
+    </w:p>
+    <w:p>
+      <w:pPr>
+        <w:spacing w:before="100" w:beforeAutospacing="1" w:after="100" w:afterAutospacing="1" w:line="240" w:lineRule="auto"/>
+        <w:rPr>
+          <w:rFonts w:ascii="Times New Roman" w:eastAsia="Times New Roman" w:hAnsi="Times New Roman" w:cs="Times New Roman"/>
+          <w:kern w:val="0"/>
+          <w:sz w:val="24"/>
+          <w:szCs w:val="24"/>
+          <w14:ligatures w14:val="none"/>
+        </w:rPr>
+      </w:pPr>
+      <w:r>
+        <w:rPr>
+          <w:rFonts w:ascii="Times New Roman" w:eastAsia="Times New Roman" w:hAnsi="Times New Roman" w:cs="Times New Roman"/>
+          <w:kern w:val="0"/>
+          <w:sz w:val="24"/>
+          <w:szCs w:val="24"/>
+          <w14:ligatures w14:val="none"/>
+        </w:rPr>
+        <w:t>This figure plots the initial passenger data against the time steps.</w:t>
+      </w:r>
+    </w:p>
+    <w:p>
+      <w:pPr>
+        <w:numPr>
+          <w:ilvl w:val="0"/>
+          <w:numId w:val="2"/>
+        </w:numPr>
+        <w:spacing w:before="100" w:beforeAutospacing="1" w:after="100" w:afterAutospacing="1" w:line="240" w:lineRule="auto"/>
+        <w:rPr>
+          <w:rFonts w:ascii="Times New Roman" w:eastAsia="Times New Roman" w:hAnsi="Times New Roman" w:cs="Times New Roman"/>
+          <w:kern w:val="0"/>
+          <w:sz w:val="24"/>
+          <w:szCs w:val="24"/>
+          <w14:ligatures w14:val="none"/>
+        </w:rPr>
+      </w:pPr>
+      <w:r>
+        <w:rPr>
+          <w:rFonts w:ascii="Times New Roman" w:eastAsia="Times New Roman" w:hAnsi="Times New Roman" w:cs="Times New Roman"/>
+          <w:b/>
+          <w:bCs/>
+          <w:kern w:val="0"/>
+          <w:sz w:val="24"/>
+          <w:szCs w:val="24"/>
+          <w14:ligatures w14:val="none"/>
+        </w:rPr>
+        <w:t>X-axis</w:t>
+      </w:r>
+      <w:r>
+        <w:rPr>
+          <w:rFonts w:ascii="Times New Roman" w:eastAsia="Times New Roman" w:hAnsi="Times New Roman" w:cs="Times New Roman"/>
+          <w:kern w:val="0"/>
+          <w:sz w:val="24"/>
+          <w:szCs w:val="24"/>
+          <w14:ligatures w14:val="none"/>
+        </w:rPr>
+        <w:t>: Represents the time steps (months).</w:t>
+      </w:r>
+    </w:p>
+    <w:p>
+      <w:pPr>
+        <w:numPr>
+          <w:ilvl w:val="0"/>
+          <w:numId w:val="2"/>
+        </w:numPr>
+        <w:spacing w:before="100" w:beforeAutospacing="1" w:after="100" w:afterAutospacing="1" w:line="240" w:lineRule="auto"/>
+        <w:rPr>
+          <w:rFonts w:ascii="Times New Roman" w:eastAsia="Times New Roman" w:hAnsi="Times New Roman" w:cs="Times New Roman"/>
+          <w:kern w:val="0"/>
+          <w:sz w:val="24"/>
+          <w:szCs w:val="24"/>
+          <w14:ligatures w14:val="none"/>
+        </w:rPr>
+      </w:pPr>
+      <w:r>
+        <w:rPr>
+          <w:rFonts w:ascii="Times New Roman" w:eastAsia="Times New Roman" w:hAnsi="Times New Roman" w:cs="Times New Roman"/>
+          <w:b/>
+          <w:bCs/>
+          <w:kern w:val="0"/>
+          <w:sz w:val="24"/>
+          <w:szCs w:val="24"/>
+          <w14:ligatures w14:val="none"/>
+        </w:rPr>
+        <w:t>Y-axis</w:t>
+      </w:r>
+      <w:r>
+        <w:rPr>
+          <w:rFonts w:ascii="Times New Roman" w:eastAsia="Times New Roman" w:hAnsi="Times New Roman" w:cs="Times New Roman"/>
+          <w:kern w:val="0"/>
+          <w:sz w:val="24"/>
+          <w:szCs w:val="24"/>
+          <w14:ligatures w14:val="none"/>
+        </w:rPr>
+        <w:t>: Represents the number of passengers.</w:t>
+      </w:r>
+    </w:p>
+    <w:p>
+      <w:pPr>
+        <w:numPr>
+          <w:ilvl w:val="0"/>
+          <w:numId w:val="2"/>
+        </w:numPr>
+        <w:spacing w:before="100" w:beforeAutospacing="1" w:after="100" w:afterAutospacing="1" w:line="240" w:lineRule="auto"/>
+        <w:rPr>
+          <w:rFonts w:ascii="Times New Roman" w:eastAsia="Times New Roman" w:hAnsi="Times New Roman" w:cs="Times New Roman"/>
+          <w:kern w:val="0"/>
+          <w:sz w:val="24"/>
+          <w:szCs w:val="24"/>
+          <w14:ligatures w14:val="none"/>
+        </w:rPr>
+      </w:pPr>
+      <w:r>
+        <w:rPr>
+          <w:rFonts w:ascii="Times New Roman" w:eastAsia="Times New Roman" w:hAnsi="Times New Roman" w:cs="Times New Roman"/>
+          <w:b/>
+          <w:bCs/>
+          <w:kern w:val="0"/>
+          <w:sz w:val="24"/>
+          <w:szCs w:val="24"/>
+          <w14:ligatures w14:val="none"/>
+        </w:rPr>
+        <w:t>Purpose</w:t>
+      </w:r>
+      <w:r>
+        <w:rPr>
+          <w:rFonts w:ascii="Times New Roman" w:eastAsia="Times New Roman" w:hAnsi="Times New Roman" w:cs="Times New Roman"/>
+          <w:kern w:val="0"/>
+          <w:sz w:val="24"/>
+          <w:szCs w:val="24"/>
+          <w14:ligatures w14:val="none"/>
+        </w:rPr>
+        <w:t>: To visualize the original dataset and observe the trend and seasonality in the passenger numbers over time.</w:t>
+      </w:r>
+    </w:p>
+    <w:p>
+      <w:pPr>
+        <w:spacing w:before="100" w:beforeAutospacing="1" w:after="100" w:afterAutospacing="1" w:line="240" w:lineRule="auto"/>
+        <w:outlineLvl w:val="2"/>
+        <w:rPr>
+          <w:rFonts w:ascii="Times New Roman" w:eastAsia="Times New Roman" w:hAnsi="Times New Roman" w:cs="Times New Roman"/>
+          <w:b/>
+          <w:bCs/>
+          <w:kern w:val="0"/>
+          <w:sz w:val="27"/>
+          <w:szCs w:val="27"/>
+          <w14:ligatures w14:val="none"/>
+        </w:rPr>
+      </w:pPr>
+      <w:r>
+        <w:rPr>
+          <w:rFonts w:ascii="Times New Roman" w:eastAsia="Times New Roman" w:hAnsi="Times New Roman" w:cs="Times New Roman"/>
+          <w:b/>
+          <w:bCs/>
+          <w:kern w:val="0"/>
+          <w:sz w:val="27"/>
+          <w:szCs w:val="27"/>
+          <w14:ligatures w14:val="none"/>
+        </w:rPr>
+        <w:t>Figure 2: Actual vs. Predicted Values Scatter Plot</w:t>
+      </w:r>
+    </w:p>
+    <w:p>
+      <w:pPr>
+        <w:tabs>
+          <w:tab w:val="left" w:pos="916"/>
+          <w:tab w:val="left" w:pos="1832"/>
+          <w:tab w:val="left" w:pos="2748"/>
+          <w:tab w:val="left" w:pos="3664"/>
+          <w:tab w:val="left" w:pos="4580"/>
+          <w:tab w:val="left" w:pos="5496"/>
+          <w:tab w:val="left" w:pos="6412"/>
+          <w:tab w:val="left" w:pos="7328"/>
+          <w:tab w:val="left" w:pos="8244"/>
+          <w:tab w:val="left" w:pos="9160"/>
+          <w:tab w:val="left" w:pos="10076"/>
+          <w:tab w:val="left" w:pos="10992"/>
+          <w:tab w:val="left" w:pos="11908"/>
+          <w:tab w:val="left" w:pos="12824"/>
+          <w:tab w:val="left" w:pos="13740"/>
+          <w:tab w:val="left" w:pos="14656"/>
+        </w:tabs>
+        <w:spacing w:after="0" w:line="240" w:lineRule="auto"/>
+        <w:rPr>
+          <w:rFonts w:ascii="Courier New" w:eastAsia="Times New Roman" w:hAnsi="Courier New" w:cs="Courier New"/>
+          <w:kern w:val="0"/>
+          <w:sz w:val="20"/>
+          <w:szCs w:val="20"/>
+          <w14:ligatures w14:val="none"/>
+        </w:rPr>
+      </w:pPr>
+      <w:r>
+        <w:rPr>
+          <w:rFonts w:ascii="Courier New" w:eastAsia="Times New Roman" w:hAnsi="Courier New" w:cs="Courier New"/>
+          <w:kern w:val="0"/>
+          <w:sz w:val="20"/>
+          <w:szCs w:val="20"/>
+          <w14:ligatures w14:val="none"/>
+        </w:rPr>
+        <w:t>python</w:t>
+      </w:r>
+    </w:p>
+    <w:p>
+      <w:pPr>
+        <w:tabs>
+          <w:tab w:val="left" w:pos="916"/>
+          <w:tab w:val="left" w:pos="1832"/>
+          <w:tab w:val="left" w:pos="2748"/>
+          <w:tab w:val="left" w:pos="3664"/>
+          <w:tab w:val="left" w:pos="4580"/>
+          <w:tab w:val="left" w:pos="5496"/>
+          <w:tab w:val="left" w:pos="6412"/>
+          <w:tab w:val="left" w:pos="7328"/>
+          <w:tab w:val="left" w:pos="8244"/>
+          <w:tab w:val="left" w:pos="9160"/>
+          <w:tab w:val="left" w:pos="10076"/>
+          <w:tab w:val="left" w:pos="10992"/>
+          <w:tab w:val="left" w:pos="11908"/>
+          <w:tab w:val="left" w:pos="12824"/>
+          <w:tab w:val="left" w:pos="13740"/>
+          <w:tab w:val="left" w:pos="14656"/>
+        </w:tabs>
+        <w:spacing w:after="0" w:line="240" w:lineRule="auto"/>
+        <w:rPr>
+          <w:rFonts w:ascii="Courier New" w:eastAsia="Times New Roman" w:hAnsi="Courier New" w:cs="Courier New"/>
+          <w:kern w:val="0"/>
+          <w:sz w:val="20"/>
+          <w:szCs w:val="20"/>
+          <w14:ligatures w14:val="none"/>
+        </w:rPr>
+      </w:pPr>
+      <w:r>
+        <w:rPr>
+          <w:rFonts w:ascii="Courier New" w:eastAsia="Times New Roman" w:hAnsi="Courier New" w:cs="Courier New"/>
+          <w:kern w:val="0"/>
+          <w:sz w:val="20"/>
+          <w:szCs w:val="20"/>
+          <w14:ligatures w14:val="none"/>
+        </w:rPr>
+        <w:t>Copy code</w:t>
+      </w:r>
+    </w:p>
+    <w:p>
+      <w:pPr>
+        <w:tabs>
+          <w:tab w:val="left" w:pos="916"/>
+          <w:tab w:val="left" w:pos="1832"/>
+          <w:tab w:val="left" w:pos="2748"/>
+          <w:tab w:val="left" w:pos="3664"/>
+          <w:tab w:val="left" w:pos="4580"/>
+          <w:tab w:val="left" w:pos="5496"/>
+          <w:tab w:val="left" w:pos="6412"/>
+          <w:tab w:val="left" w:pos="7328"/>
+          <w:tab w:val="left" w:pos="8244"/>
+          <w:tab w:val="left" w:pos="9160"/>
+          <w:tab w:val="left" w:pos="10076"/>
+          <w:tab w:val="left" w:pos="10992"/>
+          <w:tab w:val="left" w:pos="11908"/>
+          <w:tab w:val="left" w:pos="12824"/>
+          <w:tab w:val="left" w:pos="13740"/>
+          <w:tab w:val="left" w:pos="14656"/>
+        </w:tabs>
+        <w:spacing w:after="0" w:line="240" w:lineRule="auto"/>
+        <w:rPr>
+          <w:rFonts w:ascii="Courier New" w:eastAsia="Times New Roman" w:hAnsi="Courier New" w:cs="Courier New"/>
+          <w:kern w:val="0"/>
+          <w:sz w:val="20"/>
+          <w:szCs w:val="20"/>
+          <w14:ligatures w14:val="none"/>
+        </w:rPr>
+      </w:pPr>
+      <w:proofErr w:type="spellStart"/>
+      <w:proofErr w:type="gramStart"/>
+      <w:r>
+        <w:rPr>
+          <w:rFonts w:ascii="Courier New" w:eastAsia="Times New Roman" w:hAnsi="Courier New" w:cs="Courier New"/>
+          <w:kern w:val="0"/>
+          <w:sz w:val="20"/>
+          <w:szCs w:val="20"/>
+          <w14:ligatures w14:val="none"/>
+        </w:rPr>
+        <w:t>plt.figure</w:t>
+      </w:r>
+      <w:proofErr w:type="spellEnd"/>
+      <w:proofErr w:type="gramEnd"/>
+      <w:r>
+        <w:rPr>
+          <w:rFonts w:ascii="Courier New" w:eastAsia="Times New Roman" w:hAnsi="Courier New" w:cs="Courier New"/>
+          <w:kern w:val="0"/>
+          <w:sz w:val="20"/>
+          <w:szCs w:val="20"/>
+          <w14:ligatures w14:val="none"/>
+        </w:rPr>
+        <w:t>(2)</w:t>
+      </w:r>
+    </w:p>
+    <w:p>
+      <w:pPr>
+        <w:tabs>
+          <w:tab w:val="left" w:pos="916"/>
+          <w:tab w:val="left" w:pos="1832"/>
+          <w:tab w:val="left" w:pos="2748"/>
+          <w:tab w:val="left" w:pos="3664"/>
+          <w:tab w:val="left" w:pos="4580"/>
+          <w:tab w:val="left" w:pos="5496"/>
+          <w:tab w:val="left" w:pos="6412"/>
+          <w:tab w:val="left" w:pos="7328"/>
+          <w:tab w:val="left" w:pos="8244"/>
+          <w:tab w:val="left" w:pos="9160"/>
+          <w:tab w:val="left" w:pos="10076"/>
+          <w:tab w:val="left" w:pos="10992"/>
+          <w:tab w:val="left" w:pos="11908"/>
+          <w:tab w:val="left" w:pos="12824"/>
+          <w:tab w:val="left" w:pos="13740"/>
+          <w:tab w:val="left" w:pos="14656"/>
+        </w:tabs>
+        <w:spacing w:after="0" w:line="240" w:lineRule="auto"/>
+        <w:rPr>
+          <w:rFonts w:ascii="Courier New" w:eastAsia="Times New Roman" w:hAnsi="Courier New" w:cs="Courier New"/>
+          <w:kern w:val="0"/>
+          <w:sz w:val="20"/>
+          <w:szCs w:val="20"/>
+          <w14:ligatures w14:val="none"/>
+        </w:rPr>
+      </w:pPr>
+      <w:proofErr w:type="spellStart"/>
+      <w:proofErr w:type="gramStart"/>
+      <w:r>
+        <w:rPr>
+          <w:rFonts w:ascii="Courier New" w:eastAsia="Times New Roman" w:hAnsi="Courier New" w:cs="Courier New"/>
+          <w:kern w:val="0"/>
+          <w:sz w:val="20"/>
+          <w:szCs w:val="20"/>
+          <w14:ligatures w14:val="none"/>
+        </w:rPr>
+        <w:t>plt.scatter</w:t>
+      </w:r>
+      <w:proofErr w:type="spellEnd"/>
+      <w:proofErr w:type="gramEnd"/>
+      <w:r>
+        <w:rPr>
+          <w:rFonts w:ascii="Courier New" w:eastAsia="Times New Roman" w:hAnsi="Courier New" w:cs="Courier New"/>
+          <w:kern w:val="0"/>
+          <w:sz w:val="20"/>
+          <w:szCs w:val="20"/>
+          <w14:ligatures w14:val="none"/>
+        </w:rPr>
+        <w:t>(Y, predict)</w:t>
+      </w:r>
+    </w:p>
+    <w:p>
+      <w:pPr>
+        <w:tabs>
+          <w:tab w:val="left" w:pos="916"/>
+          <w:tab w:val="left" w:pos="1832"/>
+          <w:tab w:val="left" w:pos="2748"/>
+          <w:tab w:val="left" w:pos="3664"/>
+          <w:tab w:val="left" w:pos="4580"/>
+          <w:tab w:val="left" w:pos="5496"/>
+          <w:tab w:val="left" w:pos="6412"/>
+          <w:tab w:val="left" w:pos="7328"/>
+          <w:tab w:val="left" w:pos="8244"/>
+          <w:tab w:val="left" w:pos="9160"/>
+          <w:tab w:val="left" w:pos="10076"/>
+          <w:tab w:val="left" w:pos="10992"/>
+          <w:tab w:val="left" w:pos="11908"/>
+          <w:tab w:val="left" w:pos="12824"/>
+          <w:tab w:val="left" w:pos="13740"/>
+          <w:tab w:val="left" w:pos="14656"/>
+        </w:tabs>
+        <w:spacing w:after="0" w:line="240" w:lineRule="auto"/>
+        <w:rPr>
+          <w:rFonts w:ascii="Courier New" w:eastAsia="Times New Roman" w:hAnsi="Courier New" w:cs="Courier New"/>
+          <w:kern w:val="0"/>
+          <w:sz w:val="20"/>
+          <w:szCs w:val="20"/>
+          <w14:ligatures w14:val="none"/>
+        </w:rPr>
+      </w:pPr>
+      <w:proofErr w:type="spellStart"/>
+      <w:proofErr w:type="gramStart"/>
+      <w:r>
+        <w:rPr>
+          <w:rFonts w:ascii="Courier New" w:eastAsia="Times New Roman" w:hAnsi="Courier New" w:cs="Courier New"/>
+          <w:kern w:val="0"/>
+          <w:sz w:val="20"/>
+          <w:szCs w:val="20"/>
+          <w14:ligatures w14:val="none"/>
+        </w:rPr>
+        <w:t>plt.show</w:t>
+      </w:r>
+      <w:proofErr w:type="spellEnd"/>
+      <w:proofErr w:type="gramEnd"/>
+      <w:r>
+        <w:rPr>
+          <w:rFonts w:ascii="Courier New" w:eastAsia="Times New Roman" w:hAnsi="Courier New" w:cs="Courier New"/>
+          <w:kern w:val="0"/>
+          <w:sz w:val="20"/>
+          <w:szCs w:val="20"/>
+          <w14:ligatures w14:val="none"/>
+        </w:rPr>
+        <w:t>(block=False)</w:t>
+      </w:r>
+    </w:p>
+    <w:p>
+      <w:pPr>
+        <w:spacing w:before="100" w:beforeAutospacing="1" w:after="100" w:afterAutospacing="1" w:line="240" w:lineRule="auto"/>
+        <w:rPr>
+          <w:rFonts w:ascii="Times New Roman" w:eastAsia="Times New Roman" w:hAnsi="Times New Roman" w:cs="Times New Roman"/>
+          <w:kern w:val="0"/>
+          <w:sz w:val="24"/>
+          <w:szCs w:val="24"/>
+          <w14:ligatures w14:val="none"/>
+        </w:rPr>
+      </w:pPr>
+      <w:r>
+        <w:rPr>
+          <w:rFonts w:ascii="Times New Roman" w:eastAsia="Times New Roman" w:hAnsi="Times New Roman" w:cs="Times New Roman"/>
+          <w:kern w:val="0"/>
+          <w:sz w:val="24"/>
+          <w:szCs w:val="24"/>
+          <w14:ligatures w14:val="none"/>
+        </w:rPr>
+        <w:t>This figure plots the actual passenger values against the predicted passenger values in a scatter plot.</w:t>
+      </w:r>
+    </w:p>
+    <w:p>
+      <w:pPr>
+        <w:numPr>
+          <w:ilvl w:val="0"/>
+          <w:numId w:val="3"/>
+        </w:numPr>
+        <w:spacing w:before="100" w:beforeAutospacing="1" w:after="100" w:afterAutospacing="1" w:line="240" w:lineRule="auto"/>
+        <w:rPr>
+          <w:rFonts w:ascii="Times New Roman" w:eastAsia="Times New Roman" w:hAnsi="Times New Roman" w:cs="Times New Roman"/>
+          <w:kern w:val="0"/>
+          <w:sz w:val="24"/>
+          <w:szCs w:val="24"/>
+          <w14:ligatures w14:val="none"/>
+        </w:rPr>
+      </w:pPr>
+      <w:r>
+        <w:rPr>
+          <w:rFonts w:ascii="Times New Roman" w:eastAsia="Times New Roman" w:hAnsi="Times New Roman" w:cs="Times New Roman"/>
+          <w:b/>
+          <w:bCs/>
+          <w:kern w:val="0"/>
+          <w:sz w:val="24"/>
+          <w:szCs w:val="24"/>
+          <w14:ligatures w14:val="none"/>
+        </w:rPr>
+        <w:t>X-axis</w:t>
+      </w:r>
+      <w:r>
+        <w:rPr>
+          <w:rFonts w:ascii="Times New Roman" w:eastAsia="Times New Roman" w:hAnsi="Times New Roman" w:cs="Times New Roman"/>
+          <w:kern w:val="0"/>
+          <w:sz w:val="24"/>
+          <w:szCs w:val="24"/>
+          <w14:ligatures w14:val="none"/>
+        </w:rPr>
+        <w:t>: Represents the actual normalized passenger values.</w:t>
+      </w:r>
+    </w:p>
+    <w:p>
+      <w:pPr>
+        <w:numPr>
+          <w:ilvl w:val="0"/>
+          <w:numId w:val="3"/>
+        </w:numPr>
+        <w:spacing w:before="100" w:beforeAutospacing="1" w:after="100" w:afterAutospacing="1" w:line="240" w:lineRule="auto"/>
+        <w:rPr>
+          <w:rFonts w:ascii="Times New Roman" w:eastAsia="Times New Roman" w:hAnsi="Times New Roman" w:cs="Times New Roman"/>
+          <w:kern w:val="0"/>
+          <w:sz w:val="24"/>
+          <w:szCs w:val="24"/>
+          <w14:ligatures w14:val="none"/>
+        </w:rPr>
+      </w:pPr>
+      <w:r>
+        <w:rPr>
+          <w:rFonts w:ascii="Times New Roman" w:eastAsia="Times New Roman" w:hAnsi="Times New Roman" w:cs="Times New Roman"/>
+          <w:b/>
+          <w:bCs/>
+          <w:kern w:val="0"/>
+          <w:sz w:val="24"/>
+          <w:szCs w:val="24"/>
+          <w14:ligatures w14:val="none"/>
+        </w:rPr>
+        <w:t>Y-axis</w:t>
+      </w:r>
+      <w:r>
+        <w:rPr>
+          <w:rFonts w:ascii="Times New Roman" w:eastAsia="Times New Roman" w:hAnsi="Times New Roman" w:cs="Times New Roman"/>
+          <w:kern w:val="0"/>
+          <w:sz w:val="24"/>
+          <w:szCs w:val="24"/>
+          <w14:ligatures w14:val="none"/>
+        </w:rPr>
+        <w:t>: Represents the predicted normalized passenger values.</w:t>
+      </w:r>
+    </w:p>
+    <w:p>
+      <w:pPr>
+        <w:numPr>
+          <w:ilvl w:val="0"/>
+          <w:numId w:val="3"/>
+        </w:numPr>
+        <w:spacing w:before="100" w:beforeAutospacing="1" w:after="100" w:afterAutospacing="1" w:line="240" w:lineRule="auto"/>
+        <w:rPr>
+          <w:rFonts w:ascii="Times New Roman" w:eastAsia="Times New Roman" w:hAnsi="Times New Roman" w:cs="Times New Roman"/>
+          <w:kern w:val="0"/>
+          <w:sz w:val="24"/>
+          <w:szCs w:val="24"/>
+          <w14:ligatures w14:val="none"/>
+        </w:rPr>
+      </w:pPr>
+      <w:r>
+        <w:rPr>
+          <w:rFonts w:ascii="Times New Roman" w:eastAsia="Times New Roman" w:hAnsi="Times New Roman" w:cs="Times New Roman"/>
+          <w:b/>
+          <w:bCs/>
+          <w:kern w:val="0"/>
+          <w:sz w:val="24"/>
+          <w:szCs w:val="24"/>
+          <w14:ligatures w14:val="none"/>
+        </w:rPr>
+        <w:t>Purpose</w:t>
+      </w:r>
+      <w:r>
+        <w:rPr>
+          <w:rFonts w:ascii="Times New Roman" w:eastAsia="Times New Roman" w:hAnsi="Times New Roman" w:cs="Times New Roman"/>
+          <w:kern w:val="0"/>
+          <w:sz w:val="24"/>
+          <w:szCs w:val="24"/>
+          <w14:ligatures w14:val="none"/>
+        </w:rPr>
+        <w:t>: To show the correlation between the actual and predicted values. Ideally, if the predictions are accurate, the points should lie close to a line with a slope of 1 (45-degree line).</w:t>
+      </w:r>
+    </w:p>
+    <w:p>
+      <w:pPr>
+        <w:spacing w:before="100" w:beforeAutospacing="1" w:after="100" w:afterAutospacing="1" w:line="240" w:lineRule="auto"/>
+        <w:outlineLvl w:val="2"/>
+        <w:rPr>
+          <w:rFonts w:ascii="Times New Roman" w:eastAsia="Times New Roman" w:hAnsi="Times New Roman" w:cs="Times New Roman"/>
+          <w:b/>
+          <w:bCs/>
+          <w:kern w:val="0"/>
+          <w:sz w:val="27"/>
+          <w:szCs w:val="27"/>
+          <w14:ligatures w14:val="none"/>
+        </w:rPr>
+      </w:pPr>
+      <w:r>
+        <w:rPr>
+          <w:rFonts w:ascii="Times New Roman" w:eastAsia="Times New Roman" w:hAnsi="Times New Roman" w:cs="Times New Roman"/>
+          <w:b/>
+          <w:bCs/>
+          <w:kern w:val="0"/>
+          <w:sz w:val="27"/>
+          <w:szCs w:val="27"/>
+          <w14:ligatures w14:val="none"/>
+        </w:rPr>
+        <w:t>Figure 3: Time Series Comparison Plot</w:t>
+      </w:r>
+    </w:p>
+    <w:p>
+      <w:pPr>
+        <w:tabs>
+          <w:tab w:val="left" w:pos="916"/>
+          <w:tab w:val="left" w:pos="1832"/>
+          <w:tab w:val="left" w:pos="2748"/>
+          <w:tab w:val="left" w:pos="3664"/>
+          <w:tab w:val="left" w:pos="4580"/>
+          <w:tab w:val="left" w:pos="5496"/>
+          <w:tab w:val="left" w:pos="6412"/>
+          <w:tab w:val="left" w:pos="7328"/>
+          <w:tab w:val="left" w:pos="8244"/>
+          <w:tab w:val="left" w:pos="9160"/>
+          <w:tab w:val="left" w:pos="10076"/>
+          <w:tab w:val="left" w:pos="10992"/>
+          <w:tab w:val="left" w:pos="11908"/>
+          <w:tab w:val="left" w:pos="12824"/>
+          <w:tab w:val="left" w:pos="13740"/>
+          <w:tab w:val="left" w:pos="14656"/>
+        </w:tabs>
+        <w:spacing w:after="0" w:line="240" w:lineRule="auto"/>
+        <w:rPr>
+          <w:rFonts w:ascii="Courier New" w:eastAsia="Times New Roman" w:hAnsi="Courier New" w:cs="Courier New"/>
+          <w:kern w:val="0"/>
+          <w:sz w:val="20"/>
+          <w:szCs w:val="20"/>
+          <w14:ligatures w14:val="none"/>
+        </w:rPr>
+      </w:pPr>
+      <w:r>
+        <w:rPr>
+          <w:rFonts w:ascii="Courier New" w:eastAsia="Times New Roman" w:hAnsi="Courier New" w:cs="Courier New"/>
+          <w:kern w:val="0"/>
+          <w:sz w:val="20"/>
+          <w:szCs w:val="20"/>
+          <w14:ligatures w14:val="none"/>
+        </w:rPr>
+        <w:t>python</w:t>
+      </w:r>
+    </w:p>
+    <w:p>
+      <w:pPr>
+        <w:tabs>
+          <w:tab w:val="left" w:pos="916"/>
+          <w:tab w:val="left" w:pos="1832"/>
+          <w:tab w:val="left" w:pos="2748"/>
+          <w:tab w:val="left" w:pos="3664"/>
+          <w:tab w:val="left" w:pos="4580"/>
+          <w:tab w:val="left" w:pos="5496"/>
+          <w:tab w:val="left" w:pos="6412"/>
+          <w:tab w:val="left" w:pos="7328"/>
+          <w:tab w:val="left" w:pos="8244"/>
+          <w:tab w:val="left" w:pos="9160"/>
+          <w:tab w:val="left" w:pos="10076"/>
+          <w:tab w:val="left" w:pos="10992"/>
+          <w:tab w:val="left" w:pos="11908"/>
+          <w:tab w:val="left" w:pos="12824"/>
+          <w:tab w:val="left" w:pos="13740"/>
+          <w:tab w:val="left" w:pos="14656"/>
+        </w:tabs>
+        <w:spacing w:after="0" w:line="240" w:lineRule="auto"/>
+        <w:rPr>
+          <w:rFonts w:ascii="Courier New" w:eastAsia="Times New Roman" w:hAnsi="Courier New" w:cs="Courier New"/>
+          <w:kern w:val="0"/>
+          <w:sz w:val="20"/>
+          <w:szCs w:val="20"/>
+          <w14:ligatures w14:val="none"/>
+        </w:rPr>
+      </w:pPr>
+      <w:r>
+        <w:rPr>
+          <w:rFonts w:ascii="Courier New" w:eastAsia="Times New Roman" w:hAnsi="Courier New" w:cs="Courier New"/>
+          <w:kern w:val="0"/>
+          <w:sz w:val="20"/>
+          <w:szCs w:val="20"/>
+          <w14:ligatures w14:val="none"/>
+        </w:rPr>
+        <w:t>Copy code</w:t>
+      </w:r>
+    </w:p>
+    <w:p>
+      <w:pPr>
+        <w:tabs>
+          <w:tab w:val="left" w:pos="916"/>
+          <w:tab w:val="left" w:pos="1832"/>
+          <w:tab w:val="left" w:pos="2748"/>
+          <w:tab w:val="left" w:pos="3664"/>
+          <w:tab w:val="left" w:pos="4580"/>
+          <w:tab w:val="left" w:pos="5496"/>
+          <w:tab w:val="left" w:pos="6412"/>
+          <w:tab w:val="left" w:pos="7328"/>
+          <w:tab w:val="left" w:pos="8244"/>
+          <w:tab w:val="left" w:pos="9160"/>
+          <w:tab w:val="left" w:pos="10076"/>
+          <w:tab w:val="left" w:pos="10992"/>
+          <w:tab w:val="left" w:pos="11908"/>
+          <w:tab w:val="left" w:pos="12824"/>
+          <w:tab w:val="left" w:pos="13740"/>
+          <w:tab w:val="left" w:pos="14656"/>
+        </w:tabs>
+        <w:spacing w:after="0" w:line="240" w:lineRule="auto"/>
+        <w:rPr>
+          <w:rFonts w:ascii="Courier New" w:eastAsia="Times New Roman" w:hAnsi="Courier New" w:cs="Courier New"/>
+          <w:kern w:val="0"/>
+          <w:sz w:val="20"/>
+          <w:szCs w:val="20"/>
+          <w14:ligatures w14:val="none"/>
+        </w:rPr>
+      </w:pPr>
+      <w:proofErr w:type="spellStart"/>
+      <w:proofErr w:type="gramStart"/>
+      <w:r>
+        <w:rPr>
+          <w:rFonts w:ascii="Courier New" w:eastAsia="Times New Roman" w:hAnsi="Courier New" w:cs="Courier New"/>
+          <w:kern w:val="0"/>
+          <w:sz w:val="20"/>
+          <w:szCs w:val="20"/>
+          <w14:ligatures w14:val="none"/>
+        </w:rPr>
+        <w:t>plt.figure</w:t>
+      </w:r>
+      <w:proofErr w:type="spellEnd"/>
+      <w:proofErr w:type="gramEnd"/>
+      <w:r>
+        <w:rPr>
+          <w:rFonts w:ascii="Courier New" w:eastAsia="Times New Roman" w:hAnsi="Courier New" w:cs="Courier New"/>
+          <w:kern w:val="0"/>
+          <w:sz w:val="20"/>
+          <w:szCs w:val="20"/>
+          <w14:ligatures w14:val="none"/>
+        </w:rPr>
+        <w:t>(3)</w:t>
+      </w:r>
+    </w:p>
+    <w:p>
+      <w:pPr>
+        <w:tabs>
+          <w:tab w:val="left" w:pos="916"/>
+          <w:tab w:val="left" w:pos="1832"/>
+          <w:tab w:val="left" w:pos="2748"/>
+          <w:tab w:val="left" w:pos="3664"/>
+          <w:tab w:val="left" w:pos="4580"/>
+          <w:tab w:val="left" w:pos="5496"/>
+          <w:tab w:val="left" w:pos="6412"/>
+          <w:tab w:val="left" w:pos="7328"/>
+          <w:tab w:val="left" w:pos="8244"/>
+          <w:tab w:val="left" w:pos="9160"/>
+          <w:tab w:val="left" w:pos="10076"/>
+          <w:tab w:val="left" w:pos="10992"/>
+          <w:tab w:val="left" w:pos="11908"/>
+          <w:tab w:val="left" w:pos="12824"/>
+          <w:tab w:val="left" w:pos="13740"/>
+          <w:tab w:val="left" w:pos="14656"/>
+        </w:tabs>
+        <w:spacing w:after="0" w:line="240" w:lineRule="auto"/>
+        <w:rPr>
+          <w:rFonts w:ascii="Courier New" w:eastAsia="Times New Roman" w:hAnsi="Courier New" w:cs="Courier New"/>
+          <w:kern w:val="0"/>
+          <w:sz w:val="20"/>
+          <w:szCs w:val="20"/>
+          <w14:ligatures w14:val="none"/>
+        </w:rPr>
+      </w:pPr>
+      <w:r>
+        <w:rPr>
+          <w:rFonts w:ascii="Courier New" w:eastAsia="Times New Roman" w:hAnsi="Courier New" w:cs="Courier New"/>
+          <w:kern w:val="0"/>
+          <w:sz w:val="20"/>
+          <w:szCs w:val="20"/>
+          <w14:ligatures w14:val="none"/>
+        </w:rPr>
+        <w:t xml:space="preserve">Test = </w:t>
+      </w:r>
+      <w:proofErr w:type="spellStart"/>
+      <w:proofErr w:type="gramStart"/>
+      <w:r>
+        <w:rPr>
+          <w:rFonts w:ascii="Courier New" w:eastAsia="Times New Roman" w:hAnsi="Courier New" w:cs="Courier New"/>
+          <w:kern w:val="0"/>
+          <w:sz w:val="20"/>
+          <w:szCs w:val="20"/>
+          <w14:ligatures w14:val="none"/>
+        </w:rPr>
+        <w:t>plt.scatter</w:t>
+      </w:r>
+      <w:proofErr w:type="spellEnd"/>
+      <w:proofErr w:type="gramEnd"/>
+      <w:r>
+        <w:rPr>
+          <w:rFonts w:ascii="Courier New" w:eastAsia="Times New Roman" w:hAnsi="Courier New" w:cs="Courier New"/>
+          <w:kern w:val="0"/>
+          <w:sz w:val="20"/>
+          <w:szCs w:val="20"/>
+          <w14:ligatures w14:val="none"/>
+        </w:rPr>
+        <w:t>(X[:, 0], Y)</w:t>
+      </w:r>
+    </w:p>
+    <w:p>
+      <w:pPr>
+        <w:tabs>
+          <w:tab w:val="left" w:pos="916"/>
+          <w:tab w:val="left" w:pos="1832"/>
+          <w:tab w:val="left" w:pos="2748"/>
+          <w:tab w:val="left" w:pos="3664"/>
+          <w:tab w:val="left" w:pos="4580"/>
+          <w:tab w:val="left" w:pos="5496"/>
+          <w:tab w:val="left" w:pos="6412"/>
+          <w:tab w:val="left" w:pos="7328"/>
+          <w:tab w:val="left" w:pos="8244"/>
+          <w:tab w:val="left" w:pos="9160"/>
+          <w:tab w:val="left" w:pos="10076"/>
+          <w:tab w:val="left" w:pos="10992"/>
+          <w:tab w:val="left" w:pos="11908"/>
+          <w:tab w:val="left" w:pos="12824"/>
+          <w:tab w:val="left" w:pos="13740"/>
+          <w:tab w:val="left" w:pos="14656"/>
+        </w:tabs>
+        <w:spacing w:after="0" w:line="240" w:lineRule="auto"/>
+        <w:rPr>
+          <w:rFonts w:ascii="Courier New" w:eastAsia="Times New Roman" w:hAnsi="Courier New" w:cs="Courier New"/>
+          <w:kern w:val="0"/>
+          <w:sz w:val="20"/>
+          <w:szCs w:val="20"/>
+          <w14:ligatures w14:val="none"/>
+        </w:rPr>
+      </w:pPr>
+      <w:r>
+        <w:rPr>
+          <w:rFonts w:ascii="Courier New" w:eastAsia="Times New Roman" w:hAnsi="Courier New" w:cs="Courier New"/>
+          <w:kern w:val="0"/>
+          <w:sz w:val="20"/>
+          <w:szCs w:val="20"/>
+          <w14:ligatures w14:val="none"/>
+        </w:rPr>
+        <w:t xml:space="preserve">Predict = </w:t>
+      </w:r>
+      <w:proofErr w:type="spellStart"/>
+      <w:proofErr w:type="gramStart"/>
+      <w:r>
+        <w:rPr>
+          <w:rFonts w:ascii="Courier New" w:eastAsia="Times New Roman" w:hAnsi="Courier New" w:cs="Courier New"/>
+          <w:kern w:val="0"/>
+          <w:sz w:val="20"/>
+          <w:szCs w:val="20"/>
+          <w14:ligatures w14:val="none"/>
+        </w:rPr>
+        <w:t>plt.scatter</w:t>
+      </w:r>
+      <w:proofErr w:type="spellEnd"/>
+      <w:proofErr w:type="gramEnd"/>
+      <w:r>
+        <w:rPr>
+          <w:rFonts w:ascii="Courier New" w:eastAsia="Times New Roman" w:hAnsi="Courier New" w:cs="Courier New"/>
+          <w:kern w:val="0"/>
+          <w:sz w:val="20"/>
+          <w:szCs w:val="20"/>
+          <w14:ligatures w14:val="none"/>
+        </w:rPr>
+        <w:t>(X[:, 0], predict)</w:t>
+      </w:r>
+    </w:p>
+    <w:p>
+      <w:pPr>
+        <w:tabs>
+          <w:tab w:val="left" w:pos="916"/>
+          <w:tab w:val="left" w:pos="1832"/>
+          <w:tab w:val="left" w:pos="2748"/>
+          <w:tab w:val="left" w:pos="3664"/>
+          <w:tab w:val="left" w:pos="4580"/>
+          <w:tab w:val="left" w:pos="5496"/>
+          <w:tab w:val="left" w:pos="6412"/>
+          <w:tab w:val="left" w:pos="7328"/>
+          <w:tab w:val="left" w:pos="8244"/>
+          <w:tab w:val="left" w:pos="9160"/>
+          <w:tab w:val="left" w:pos="10076"/>
+          <w:tab w:val="left" w:pos="10992"/>
+          <w:tab w:val="left" w:pos="11908"/>
+          <w:tab w:val="left" w:pos="12824"/>
+          <w:tab w:val="left" w:pos="13740"/>
+          <w:tab w:val="left" w:pos="14656"/>
+        </w:tabs>
+        <w:spacing w:after="0" w:line="240" w:lineRule="auto"/>
+        <w:rPr>
+          <w:rFonts w:ascii="Courier New" w:eastAsia="Times New Roman" w:hAnsi="Courier New" w:cs="Courier New"/>
+          <w:kern w:val="0"/>
+          <w:sz w:val="20"/>
+          <w:szCs w:val="20"/>
+          <w14:ligatures w14:val="none"/>
+        </w:rPr>
+      </w:pPr>
+      <w:proofErr w:type="spellStart"/>
+      <w:proofErr w:type="gramStart"/>
+      <w:r>
+        <w:rPr>
+          <w:rFonts w:ascii="Courier New" w:eastAsia="Times New Roman" w:hAnsi="Courier New" w:cs="Courier New"/>
+          <w:kern w:val="0"/>
+          <w:sz w:val="20"/>
+          <w:szCs w:val="20"/>
+          <w14:ligatures w14:val="none"/>
+        </w:rPr>
+        <w:lastRenderedPageBreak/>
+        <w:t>plt.legend</w:t>
+      </w:r>
+      <w:proofErr w:type="spellEnd"/>
+      <w:proofErr w:type="gramEnd"/>
+      <w:r>
+        <w:rPr>
+          <w:rFonts w:ascii="Courier New" w:eastAsia="Times New Roman" w:hAnsi="Courier New" w:cs="Courier New"/>
+          <w:kern w:val="0"/>
+          <w:sz w:val="20"/>
+          <w:szCs w:val="20"/>
+          <w14:ligatures w14:val="none"/>
+        </w:rPr>
+        <w:t>([Predict, Test], ["Predict Data", "Real Data"])</w:t>
+      </w:r>
+    </w:p>
+    <w:p>
+      <w:pPr>
+        <w:tabs>
+          <w:tab w:val="left" w:pos="916"/>
+          <w:tab w:val="left" w:pos="1832"/>
+          <w:tab w:val="left" w:pos="2748"/>
+          <w:tab w:val="left" w:pos="3664"/>
+          <w:tab w:val="left" w:pos="4580"/>
+          <w:tab w:val="left" w:pos="5496"/>
+          <w:tab w:val="left" w:pos="6412"/>
+          <w:tab w:val="left" w:pos="7328"/>
+          <w:tab w:val="left" w:pos="8244"/>
+          <w:tab w:val="left" w:pos="9160"/>
+          <w:tab w:val="left" w:pos="10076"/>
+          <w:tab w:val="left" w:pos="10992"/>
+          <w:tab w:val="left" w:pos="11908"/>
+          <w:tab w:val="left" w:pos="12824"/>
+          <w:tab w:val="left" w:pos="13740"/>
+          <w:tab w:val="left" w:pos="14656"/>
+        </w:tabs>
+        <w:spacing w:after="0" w:line="240" w:lineRule="auto"/>
+        <w:rPr>
+          <w:rFonts w:ascii="Courier New" w:eastAsia="Times New Roman" w:hAnsi="Courier New" w:cs="Courier New"/>
+          <w:kern w:val="0"/>
+          <w:sz w:val="20"/>
+          <w:szCs w:val="20"/>
+          <w14:ligatures w14:val="none"/>
+        </w:rPr>
+      </w:pPr>
+      <w:proofErr w:type="spellStart"/>
+      <w:proofErr w:type="gramStart"/>
+      <w:r>
+        <w:rPr>
+          <w:rFonts w:ascii="Courier New" w:eastAsia="Times New Roman" w:hAnsi="Courier New" w:cs="Courier New"/>
+          <w:kern w:val="0"/>
+          <w:sz w:val="20"/>
+          <w:szCs w:val="20"/>
+          <w14:ligatures w14:val="none"/>
+        </w:rPr>
+        <w:t>plt.show</w:t>
+      </w:r>
+      <w:proofErr w:type="spellEnd"/>
+      <w:proofErr w:type="gramEnd"/>
+      <w:r>
+        <w:rPr>
+          <w:rFonts w:ascii="Courier New" w:eastAsia="Times New Roman" w:hAnsi="Courier New" w:cs="Courier New"/>
+          <w:kern w:val="0"/>
+          <w:sz w:val="20"/>
+          <w:szCs w:val="20"/>
+          <w14:ligatures w14:val="none"/>
+        </w:rPr>
+        <w:t>()</w:t>
+      </w:r>
+    </w:p>
+    <w:p>
+      <w:pPr>
+        <w:spacing w:before="100" w:beforeAutospacing="1" w:after="100" w:afterAutospacing="1" w:line="240" w:lineRule="auto"/>
+        <w:rPr>
+          <w:rFonts w:ascii="Times New Roman" w:eastAsia="Times New Roman" w:hAnsi="Times New Roman" w:cs="Times New Roman"/>
+          <w:kern w:val="0"/>
+          <w:sz w:val="24"/>
+          <w:szCs w:val="24"/>
+          <w14:ligatures w14:val="none"/>
+        </w:rPr>
+      </w:pPr>
+      <w:r>
+        <w:rPr>
+          <w:rFonts w:ascii="Times New Roman" w:eastAsia="Times New Roman" w:hAnsi="Times New Roman" w:cs="Times New Roman"/>
+          <w:kern w:val="0"/>
+          <w:sz w:val="24"/>
+          <w:szCs w:val="24"/>
+          <w14:ligatures w14:val="none"/>
+        </w:rPr>
+        <w:t>This figure plots the predicted data against the real data over time in a scatter plot.</w:t>
+      </w:r>
+    </w:p>
+    <w:p>
+      <w:pPr>
+        <w:numPr>
+          <w:ilvl w:val="0"/>
+          <w:numId w:val="4"/>
+        </w:numPr>
+        <w:spacing w:before="100" w:beforeAutospacing="1" w:after="100" w:afterAutospacing="1" w:line="240" w:lineRule="auto"/>
+        <w:rPr>
+          <w:rFonts w:ascii="Times New Roman" w:eastAsia="Times New Roman" w:hAnsi="Times New Roman" w:cs="Times New Roman"/>
+          <w:kern w:val="0"/>
+          <w:sz w:val="24"/>
+          <w:szCs w:val="24"/>
+          <w14:ligatures w14:val="none"/>
+        </w:rPr>
+      </w:pPr>
+      <w:r>
+        <w:rPr>
+          <w:rFonts w:ascii="Times New Roman" w:eastAsia="Times New Roman" w:hAnsi="Times New Roman" w:cs="Times New Roman"/>
+          <w:b/>
+          <w:bCs/>
+          <w:kern w:val="0"/>
+          <w:sz w:val="24"/>
+          <w:szCs w:val="24"/>
+          <w14:ligatures w14:val="none"/>
+        </w:rPr>
+        <w:t>X-axis</w:t>
+      </w:r>
+      <w:r>
+        <w:rPr>
+          <w:rFonts w:ascii="Times New Roman" w:eastAsia="Times New Roman" w:hAnsi="Times New Roman" w:cs="Times New Roman"/>
+          <w:kern w:val="0"/>
+          <w:sz w:val="24"/>
+          <w:szCs w:val="24"/>
+          <w14:ligatures w14:val="none"/>
+        </w:rPr>
+        <w:t>: Represents the time steps.</w:t>
+      </w:r>
+    </w:p>
+    <w:p>
+      <w:pPr>
+        <w:numPr>
+          <w:ilvl w:val="0"/>
+          <w:numId w:val="4"/>
+        </w:numPr>
+        <w:spacing w:before="100" w:beforeAutospacing="1" w:after="100" w:afterAutospacing="1" w:line="240" w:lineRule="auto"/>
+        <w:rPr>
+          <w:rFonts w:ascii="Times New Roman" w:eastAsia="Times New Roman" w:hAnsi="Times New Roman" w:cs="Times New Roman"/>
+          <w:kern w:val="0"/>
+          <w:sz w:val="24"/>
+          <w:szCs w:val="24"/>
+          <w14:ligatures w14:val="none"/>
+        </w:rPr>
+      </w:pPr>
+      <w:r>
+        <w:rPr>
+          <w:rFonts w:ascii="Times New Roman" w:eastAsia="Times New Roman" w:hAnsi="Times New Roman" w:cs="Times New Roman"/>
+          <w:b/>
+          <w:bCs/>
+          <w:kern w:val="0"/>
+          <w:sz w:val="24"/>
+          <w:szCs w:val="24"/>
+          <w14:ligatures w14:val="none"/>
+        </w:rPr>
+        <w:t>Y-axis</w:t>
+      </w:r>
+      <w:r>
+        <w:rPr>
+          <w:rFonts w:ascii="Times New Roman" w:eastAsia="Times New Roman" w:hAnsi="Times New Roman" w:cs="Times New Roman"/>
+          <w:kern w:val="0"/>
+          <w:sz w:val="24"/>
+          <w:szCs w:val="24"/>
+          <w14:ligatures w14:val="none"/>
+        </w:rPr>
+        <w:t>: Represents the normalized passenger values.</w:t>
+      </w:r>
+    </w:p>
+    <w:p>
+      <w:pPr>
+        <w:numPr>
+          <w:ilvl w:val="0"/>
+          <w:numId w:val="4"/>
+        </w:numPr>
+        <w:spacing w:before="100" w:beforeAutospacing="1" w:after="100" w:afterAutospacing="1" w:line="240" w:lineRule="auto"/>
+        <w:rPr>
+          <w:rFonts w:ascii="Times New Roman" w:eastAsia="Times New Roman" w:hAnsi="Times New Roman" w:cs="Times New Roman"/>
+          <w:kern w:val="0"/>
+          <w:sz w:val="24"/>
+          <w:szCs w:val="24"/>
+          <w14:ligatures w14:val="none"/>
+        </w:rPr>
+      </w:pPr>
+      <w:r>
+        <w:rPr>
+          <w:rFonts w:ascii="Times New Roman" w:eastAsia="Times New Roman" w:hAnsi="Times New Roman" w:cs="Times New Roman"/>
+          <w:b/>
+          <w:bCs/>
+          <w:kern w:val="0"/>
+          <w:sz w:val="24"/>
+          <w:szCs w:val="24"/>
+          <w14:ligatures w14:val="none"/>
+        </w:rPr>
+        <w:t>Test (Real Data)</w:t>
+      </w:r>
+      <w:r>
+        <w:rPr>
+          <w:rFonts w:ascii="Times New Roman" w:eastAsia="Times New Roman" w:hAnsi="Times New Roman" w:cs="Times New Roman"/>
+          <w:kern w:val="0"/>
+          <w:sz w:val="24"/>
+          <w:szCs w:val="24"/>
+          <w14:ligatures w14:val="none"/>
+        </w:rPr>
+        <w:t>: The actual passenger data points are plotted.</w:t>
+      </w:r>
+    </w:p>
+    <w:p>
+      <w:pPr>
+        <w:numPr>
+          <w:ilvl w:val="0"/>
+          <w:numId w:val="4"/>
+        </w:numPr>
+        <w:spacing w:before="100" w:beforeAutospacing="1" w:after="100" w:afterAutospacing="1" w:line="240" w:lineRule="auto"/>
+        <w:rPr>
+          <w:rFonts w:ascii="Times New Roman" w:eastAsia="Times New Roman" w:hAnsi="Times New Roman" w:cs="Times New Roman"/>
+          <w:kern w:val="0"/>
+          <w:sz w:val="24"/>
+          <w:szCs w:val="24"/>
+          <w14:ligatures w14:val="none"/>
+        </w:rPr>
+      </w:pPr>
+      <w:r>
+        <w:rPr>
+          <w:rFonts w:ascii="Times New Roman" w:eastAsia="Times New Roman" w:hAnsi="Times New Roman" w:cs="Times New Roman"/>
+          <w:b/>
+          <w:bCs/>
+          <w:kern w:val="0"/>
+          <w:sz w:val="24"/>
+          <w:szCs w:val="24"/>
+          <w14:ligatures w14:val="none"/>
+        </w:rPr>
+        <w:t>Predict (Predicted Data)</w:t>
+      </w:r>
+      <w:r>
+        <w:rPr>
+          <w:rFonts w:ascii="Times New Roman" w:eastAsia="Times New Roman" w:hAnsi="Times New Roman" w:cs="Times New Roman"/>
+          <w:kern w:val="0"/>
+          <w:sz w:val="24"/>
+          <w:szCs w:val="24"/>
+          <w14:ligatures w14:val="none"/>
+        </w:rPr>
+        <w:t>: The predicted passenger data points are plotted.</w:t>
+      </w:r>
+    </w:p>
+    <w:p>
+      <w:pPr>
+        <w:numPr>
+          <w:ilvl w:val="0"/>
+          <w:numId w:val="4"/>
+        </w:numPr>
+        <w:spacing w:before="100" w:beforeAutospacing="1" w:after="100" w:afterAutospacing="1" w:line="240" w:lineRule="auto"/>
+        <w:rPr>
+          <w:rFonts w:ascii="Times New Roman" w:eastAsia="Times New Roman" w:hAnsi="Times New Roman" w:cs="Times New Roman"/>
+          <w:kern w:val="0"/>
+          <w:sz w:val="24"/>
+          <w:szCs w:val="24"/>
+          <w14:ligatures w14:val="none"/>
+        </w:rPr>
+      </w:pPr>
+      <w:r>
+        <w:rPr>
+          <w:rFonts w:ascii="Times New Roman" w:eastAsia="Times New Roman" w:hAnsi="Times New Roman" w:cs="Times New Roman"/>
+          <w:b/>
+          <w:bCs/>
+          <w:kern w:val="0"/>
+          <w:sz w:val="24"/>
+          <w:szCs w:val="24"/>
+          <w14:ligatures w14:val="none"/>
+        </w:rPr>
+        <w:t>Purpose</w:t>
+      </w:r>
+      <w:r>
+        <w:rPr>
+          <w:rFonts w:ascii="Times New Roman" w:eastAsia="Times New Roman" w:hAnsi="Times New Roman" w:cs="Times New Roman"/>
+          <w:kern w:val="0"/>
+          <w:sz w:val="24"/>
+          <w:szCs w:val="24"/>
+          <w14:ligatures w14:val="none"/>
+        </w:rPr>
+        <w:t>: To visually compare how well the predicted data follows the trend of the real data over time. This plot helps to evaluate the model's performance in capturing the patterns and trends in the dataset.</w:t>
+      </w:r>
+    </w:p>
+    <w:p>
+      <w:pPr>
+        <w:spacing w:before="100" w:beforeAutospacing="1" w:after="100" w:afterAutospacing="1" w:line="240" w:lineRule="auto"/>
+        <w:outlineLvl w:val="2"/>
+        <w:rPr>
+          <w:rFonts w:ascii="Times New Roman" w:eastAsia="Times New Roman" w:hAnsi="Times New Roman" w:cs="Times New Roman"/>
+          <w:b/>
+          <w:bCs/>
+          <w:kern w:val="0"/>
+          <w:sz w:val="27"/>
+          <w:szCs w:val="27"/>
+          <w14:ligatures w14:val="none"/>
+        </w:rPr>
+      </w:pPr>
+      <w:r>
+        <w:rPr>
+          <w:rFonts w:ascii="Times New Roman" w:eastAsia="Times New Roman" w:hAnsi="Times New Roman" w:cs="Times New Roman"/>
+          <w:b/>
+          <w:bCs/>
+          <w:kern w:val="0"/>
+          <w:sz w:val="27"/>
+          <w:szCs w:val="27"/>
+          <w14:ligatures w14:val="none"/>
+        </w:rPr>
+        <w:t>Summary of the Purpose of Figures</w:t>
+      </w:r>
+    </w:p>
+    <w:p>
+      <w:pPr>
+        <w:numPr>
+          <w:ilvl w:val="0"/>
+          <w:numId w:val="5"/>
+        </w:numPr>
+        <w:spacing w:before="100" w:beforeAutospacing="1" w:after="100" w:afterAutospacing="1" w:line="240" w:lineRule="auto"/>
+        <w:rPr>
+          <w:rFonts w:ascii="Times New Roman" w:eastAsia="Times New Roman" w:hAnsi="Times New Roman" w:cs="Times New Roman"/>
+          <w:kern w:val="0"/>
+          <w:sz w:val="24"/>
+          <w:szCs w:val="24"/>
+          <w14:ligatures w14:val="none"/>
+        </w:rPr>
+      </w:pPr>
+      <w:r>
+        <w:rPr>
+          <w:rFonts w:ascii="Times New Roman" w:eastAsia="Times New Roman" w:hAnsi="Times New Roman" w:cs="Times New Roman"/>
+          <w:b/>
+          <w:bCs/>
+          <w:kern w:val="0"/>
+          <w:sz w:val="24"/>
+          <w:szCs w:val="24"/>
+          <w14:ligatures w14:val="none"/>
+        </w:rPr>
+        <w:t>Figure 1</w:t>
+      </w:r>
+      <w:r>
+        <w:rPr>
+          <w:rFonts w:ascii="Times New Roman" w:eastAsia="Times New Roman" w:hAnsi="Times New Roman" w:cs="Times New Roman"/>
+          <w:kern w:val="0"/>
+          <w:sz w:val="24"/>
+          <w:szCs w:val="24"/>
+          <w14:ligatures w14:val="none"/>
+        </w:rPr>
+        <w:t>: Provides an initial view of the original dataset, highlighting trends and seasonality.</w:t>
+      </w:r>
+    </w:p>
+    <w:p>
+      <w:pPr>
+        <w:numPr>
+          <w:ilvl w:val="0"/>
+          <w:numId w:val="5"/>
+        </w:numPr>
+        <w:spacing w:before="100" w:beforeAutospacing="1" w:after="100" w:afterAutospacing="1" w:line="240" w:lineRule="auto"/>
+        <w:rPr>
+          <w:rFonts w:ascii="Times New Roman" w:eastAsia="Times New Roman" w:hAnsi="Times New Roman" w:cs="Times New Roman"/>
+          <w:kern w:val="0"/>
+          <w:sz w:val="24"/>
+          <w:szCs w:val="24"/>
+          <w14:ligatures w14:val="none"/>
+        </w:rPr>
+      </w:pPr>
+      <w:r>
+        <w:rPr>
+          <w:rFonts w:ascii="Times New Roman" w:eastAsia="Times New Roman" w:hAnsi="Times New Roman" w:cs="Times New Roman"/>
+          <w:b/>
+          <w:bCs/>
+          <w:kern w:val="0"/>
+          <w:sz w:val="24"/>
+          <w:szCs w:val="24"/>
+          <w14:ligatures w14:val="none"/>
+        </w:rPr>
+        <w:t>Figure 2</w:t>
+      </w:r>
+      <w:r>
+        <w:rPr>
+          <w:rFonts w:ascii="Times New Roman" w:eastAsia="Times New Roman" w:hAnsi="Times New Roman" w:cs="Times New Roman"/>
+          <w:kern w:val="0"/>
+          <w:sz w:val="24"/>
+          <w:szCs w:val="24"/>
+          <w14:ligatures w14:val="none"/>
+        </w:rPr>
+        <w:t>: Demonstrates the accuracy of the model's predictions by comparing actual values to predicted values.</w:t>
+      </w:r>
+    </w:p>
+    <w:p>
+      <w:pPr>
+        <w:numPr>
+          <w:ilvl w:val="0"/>
+          <w:numId w:val="5"/>
+        </w:numPr>
+        <w:spacing w:before="100" w:beforeAutospacing="1" w:after="100" w:afterAutospacing="1" w:line="240" w:lineRule="auto"/>
+        <w:rPr>
+          <w:rFonts w:ascii="Times New Roman" w:eastAsia="Times New Roman" w:hAnsi="Times New Roman" w:cs="Times New Roman"/>
+          <w:kern w:val="0"/>
+          <w:sz w:val="24"/>
+          <w:szCs w:val="24"/>
+          <w14:ligatures w14:val="none"/>
+        </w:rPr>
+      </w:pPr>
+      <w:r>
+        <w:rPr>
+          <w:rFonts w:ascii="Times New Roman" w:eastAsia="Times New Roman" w:hAnsi="Times New Roman" w:cs="Times New Roman"/>
+          <w:b/>
+          <w:bCs/>
+          <w:kern w:val="0"/>
+          <w:sz w:val="24"/>
+          <w:szCs w:val="24"/>
+          <w14:ligatures w14:val="none"/>
+        </w:rPr>
+        <w:t>Figure 3</w:t>
+      </w:r>
+      <w:r>
+        <w:rPr>
+          <w:rFonts w:ascii="Times New Roman" w:eastAsia="Times New Roman" w:hAnsi="Times New Roman" w:cs="Times New Roman"/>
+          <w:kern w:val="0"/>
+          <w:sz w:val="24"/>
+          <w:szCs w:val="24"/>
+          <w14:ligatures w14:val="none"/>
+        </w:rPr>
+        <w:t>: Offers a visual comparison of predicted and actual values over time, showing how well the model captures the temporal patterns in the data.</w:t>
+      </w:r>
+    </w:p>
+    <w:p>
+      <w:pPr>
+        <w:spacing w:before="100" w:beforeAutospacing="1" w:after="100" w:afterAutospacing="1" w:line="240" w:lineRule="auto"/>
+        <w:rPr>
+          <w:rFonts w:ascii="Times New Roman" w:eastAsia="Times New Roman" w:hAnsi="Times New Roman" w:cs="Times New Roman"/>
+          <w:kern w:val="0"/>
+          <w:sz w:val="24"/>
+          <w:szCs w:val="24"/>
+          <w14:ligatures w14:val="none"/>
+        </w:rPr>
+      </w:pPr>
+      <w:r>
+        <w:rPr>
+          <w:rFonts w:ascii="Times New Roman" w:eastAsia="Times New Roman" w:hAnsi="Times New Roman" w:cs="Times New Roman"/>
+          <w:kern w:val="0"/>
+          <w:sz w:val="24"/>
+          <w:szCs w:val="24"/>
+          <w14:ligatures w14:val="none"/>
+        </w:rPr>
+        <w:t>By analyzing these figures, we can assess the performance of the neural network model in predicting future values of the "</w:t>
+      </w:r>
+      <w:proofErr w:type="spellStart"/>
+      <w:r>
+        <w:rPr>
+          <w:rFonts w:ascii="Times New Roman" w:eastAsia="Times New Roman" w:hAnsi="Times New Roman" w:cs="Times New Roman"/>
+          <w:kern w:val="0"/>
+          <w:sz w:val="24"/>
+          <w:szCs w:val="24"/>
+          <w14:ligatures w14:val="none"/>
+        </w:rPr>
+        <w:t>AirPassengers</w:t>
+      </w:r>
+      <w:proofErr w:type="spellEnd"/>
+      <w:r>
+        <w:rPr>
+          <w:rFonts w:ascii="Times New Roman" w:eastAsia="Times New Roman" w:hAnsi="Times New Roman" w:cs="Times New Roman"/>
+          <w:kern w:val="0"/>
+          <w:sz w:val="24"/>
+          <w:szCs w:val="24"/>
+          <w14:ligatures w14:val="none"/>
+        </w:rPr>
+        <w:t>" dataset.</w:t>
       </w:r>
     </w:p>
     <w:p/>
@@ -6045,6 +7702,268 @@
 <file path=word/numbering.xml><?xml version="1.0" encoding="utf-8"?>
 <w:numbering xmlns:wpc="http://schemas.microsoft.com/office/word/2010/wordprocessingCanvas" xmlns:cx="http://schemas.microsoft.com/office/drawing/2014/chartex" xmlns:cx1="http://schemas.microsoft.com/office/drawing/2015/9/8/chartex" xmlns:cx2="http://schemas.microsoft.com/office/drawing/2015/10/21/chartex" xmlns:cx3="http://schemas.microsoft.com/office/drawing/2016/5/9/chartex" xmlns:cx4="http://schemas.microsoft.com/office/drawing/2016/5/10/chartex" xmlns:cx5="http://schemas.microsoft.com/office/drawing/2016/5/11/chartex" xmlns:cx6="http://schemas.microsoft.com/office/drawing/2016/5/12/chartex" xmlns:cx7="http://schemas.microsoft.com/office/drawing/2016/5/13/chartex" xmlns:cx8="http://schemas.microsoft.com/office/drawing/2016/5/14/chartex" xmlns:mc="http://schemas.openxmlformats.org/markup-compatibility/2006" xmlns:aink="http://schemas.microsoft.com/office/drawing/2016/ink" xmlns:am3d="http://schemas.microsoft.com/office/drawing/2017/model3d" xmlns:o="urn:schemas-microsoft-com:office:office" xmlns:oel="http://schemas.microsoft.com/office/2019/extlst" xmlns:r="http://schemas.openxmlformats.org/officeDocument/2006/relationships" xmlns:m="http://schemas.openxmlformats.org/officeDocument/2006/math" xmlns:v="urn:schemas-microsoft-com:vml" xmlns:wp14="http://schemas.microsoft.com/office/word/2010/wordprocessingDrawing" xmlns:wp="http://schemas.openxmlformats.org/drawingml/2006/wordprocessingDrawing" xmlns:w10="urn:schemas-microsoft-com:office:word" xmlns:w="http://schemas.openxmlformats.org/wordprocessingml/2006/main" xmlns:w14="http://schemas.microsoft.com/office/word/2010/wordml" xmlns:w15="http://schemas.microsoft.com/office/word/2012/wordml" xmlns:w16cex="http://schemas.microsoft.com/office/word/2018/wordml/cex" xmlns:w16cid="http://schemas.microsoft.com/office/word/2016/wordml/cid" xmlns:w16="http://schemas.microsoft.com/office/word/2018/wordml" xmlns:w16du="http://schemas.microsoft.com/office/word/2023/wordml/word16du" xmlns:w16sdtdh="http://schemas.microsoft.com/office/word/2020/wordml/sdtdatahash" xmlns:w16se="http://schemas.microsoft.com/office/word/2015/wordml/symex" xmlns:wpg="http://schemas.microsoft.com/office/word/2010/wordprocessingGroup" xmlns:wpi="http://schemas.microsoft.com/office/word/2010/wordprocessingInk" xmlns:wne="http://schemas.microsoft.com/office/word/2006/wordml" xmlns:wps="http://schemas.microsoft.com/office/word/2010/wordprocessingShape" mc:Ignorable="w14 w15 w16se w16cid w16 w16cex w16sdtdh w16du wp14">
   <w:abstractNum w:abstractNumId="0" w15:restartNumberingAfterBreak="0">
+    <w:nsid w:val="1E5026B5"/>
+    <w:multiLevelType w:val="multilevel"/>
+    <w:tmpl w:val="65303A3E"/>
+    <w:lvl w:ilvl="0">
+      <w:start w:val="1"/>
+      <w:numFmt w:val="bullet"/>
+      <w:lvlText w:val=""/>
+      <w:lvlJc w:val="left"/>
+      <w:pPr>
+        <w:tabs>
+          <w:tab w:val="num" w:pos="720"/>
+        </w:tabs>
+        <w:ind w:left="720" w:hanging="360"/>
+      </w:pPr>
+      <w:rPr>
+        <w:rFonts w:ascii="Symbol" w:hAnsi="Symbol" w:hint="default"/>
+        <w:sz w:val="20"/>
+      </w:rPr>
+    </w:lvl>
+    <w:lvl w:ilvl="1" w:tentative="1">
+      <w:start w:val="1"/>
+      <w:numFmt w:val="bullet"/>
+      <w:lvlText w:val="o"/>
+      <w:lvlJc w:val="left"/>
+      <w:pPr>
+        <w:tabs>
+          <w:tab w:val="num" w:pos="1440"/>
+        </w:tabs>
+        <w:ind w:left="1440" w:hanging="360"/>
+      </w:pPr>
+      <w:rPr>
+        <w:rFonts w:ascii="Courier New" w:hAnsi="Courier New" w:hint="default"/>
+        <w:sz w:val="20"/>
+      </w:rPr>
+    </w:lvl>
+    <w:lvl w:ilvl="2" w:tentative="1">
+      <w:start w:val="1"/>
+      <w:numFmt w:val="bullet"/>
+      <w:lvlText w:val=""/>
+      <w:lvlJc w:val="left"/>
+      <w:pPr>
+        <w:tabs>
+          <w:tab w:val="num" w:pos="2160"/>
+        </w:tabs>
+        <w:ind w:left="2160" w:hanging="360"/>
+      </w:pPr>
+      <w:rPr>
+        <w:rFonts w:ascii="Wingdings" w:hAnsi="Wingdings" w:hint="default"/>
+        <w:sz w:val="20"/>
+      </w:rPr>
+    </w:lvl>
+    <w:lvl w:ilvl="3" w:tentative="1">
+      <w:start w:val="1"/>
+      <w:numFmt w:val="bullet"/>
+      <w:lvlText w:val=""/>
+      <w:lvlJc w:val="left"/>
+      <w:pPr>
+        <w:tabs>
+          <w:tab w:val="num" w:pos="2880"/>
+        </w:tabs>
+        <w:ind w:left="2880" w:hanging="360"/>
+      </w:pPr>
+      <w:rPr>
+        <w:rFonts w:ascii="Wingdings" w:hAnsi="Wingdings" w:hint="default"/>
+        <w:sz w:val="20"/>
+      </w:rPr>
+    </w:lvl>
+    <w:lvl w:ilvl="4" w:tentative="1">
+      <w:start w:val="1"/>
+      <w:numFmt w:val="bullet"/>
+      <w:lvlText w:val=""/>
+      <w:lvlJc w:val="left"/>
+      <w:pPr>
+        <w:tabs>
+          <w:tab w:val="num" w:pos="3600"/>
+        </w:tabs>
+        <w:ind w:left="3600" w:hanging="360"/>
+      </w:pPr>
+      <w:rPr>
+        <w:rFonts w:ascii="Wingdings" w:hAnsi="Wingdings" w:hint="default"/>
+        <w:sz w:val="20"/>
+      </w:rPr>
+    </w:lvl>
+    <w:lvl w:ilvl="5" w:tentative="1">
+      <w:start w:val="1"/>
+      <w:numFmt w:val="bullet"/>
+      <w:lvlText w:val=""/>
+      <w:lvlJc w:val="left"/>
+      <w:pPr>
+        <w:tabs>
+          <w:tab w:val="num" w:pos="4320"/>
+        </w:tabs>
+        <w:ind w:left="4320" w:hanging="360"/>
+      </w:pPr>
+      <w:rPr>
+        <w:rFonts w:ascii="Wingdings" w:hAnsi="Wingdings" w:hint="default"/>
+        <w:sz w:val="20"/>
+      </w:rPr>
+    </w:lvl>
+    <w:lvl w:ilvl="6" w:tentative="1">
+      <w:start w:val="1"/>
+      <w:numFmt w:val="bullet"/>
+      <w:lvlText w:val=""/>
+      <w:lvlJc w:val="left"/>
+      <w:pPr>
+        <w:tabs>
+          <w:tab w:val="num" w:pos="5040"/>
+        </w:tabs>
+        <w:ind w:left="5040" w:hanging="360"/>
+      </w:pPr>
+      <w:rPr>
+        <w:rFonts w:ascii="Wingdings" w:hAnsi="Wingdings" w:hint="default"/>
+        <w:sz w:val="20"/>
+      </w:rPr>
+    </w:lvl>
+    <w:lvl w:ilvl="7" w:tentative="1">
+      <w:start w:val="1"/>
+      <w:numFmt w:val="bullet"/>
+      <w:lvlText w:val=""/>
+      <w:lvlJc w:val="left"/>
+      <w:pPr>
+        <w:tabs>
+          <w:tab w:val="num" w:pos="5760"/>
+        </w:tabs>
+        <w:ind w:left="5760" w:hanging="360"/>
+      </w:pPr>
+      <w:rPr>
+        <w:rFonts w:ascii="Wingdings" w:hAnsi="Wingdings" w:hint="default"/>
+        <w:sz w:val="20"/>
+      </w:rPr>
+    </w:lvl>
+    <w:lvl w:ilvl="8" w:tentative="1">
+      <w:start w:val="1"/>
+      <w:numFmt w:val="bullet"/>
+      <w:lvlText w:val=""/>
+      <w:lvlJc w:val="left"/>
+      <w:pPr>
+        <w:tabs>
+          <w:tab w:val="num" w:pos="6480"/>
+        </w:tabs>
+        <w:ind w:left="6480" w:hanging="360"/>
+      </w:pPr>
+      <w:rPr>
+        <w:rFonts w:ascii="Wingdings" w:hAnsi="Wingdings" w:hint="default"/>
+        <w:sz w:val="20"/>
+      </w:rPr>
+    </w:lvl>
+  </w:abstractNum>
+  <w:abstractNum w:abstractNumId="1" w15:restartNumberingAfterBreak="0">
+    <w:nsid w:val="2E680ADD"/>
+    <w:multiLevelType w:val="multilevel"/>
+    <w:tmpl w:val="01D6ABD6"/>
+    <w:lvl w:ilvl="0">
+      <w:start w:val="1"/>
+      <w:numFmt w:val="decimal"/>
+      <w:lvlText w:val="%1."/>
+      <w:lvlJc w:val="left"/>
+      <w:pPr>
+        <w:tabs>
+          <w:tab w:val="num" w:pos="720"/>
+        </w:tabs>
+        <w:ind w:left="720" w:hanging="360"/>
+      </w:pPr>
+    </w:lvl>
+    <w:lvl w:ilvl="1" w:tentative="1">
+      <w:start w:val="1"/>
+      <w:numFmt w:val="decimal"/>
+      <w:lvlText w:val="%2."/>
+      <w:lvlJc w:val="left"/>
+      <w:pPr>
+        <w:tabs>
+          <w:tab w:val="num" w:pos="1440"/>
+        </w:tabs>
+        <w:ind w:left="1440" w:hanging="360"/>
+      </w:pPr>
+    </w:lvl>
+    <w:lvl w:ilvl="2" w:tentative="1">
+      <w:start w:val="1"/>
+      <w:numFmt w:val="decimal"/>
+      <w:lvlText w:val="%3."/>
+      <w:lvlJc w:val="left"/>
+      <w:pPr>
+        <w:tabs>
+          <w:tab w:val="num" w:pos="2160"/>
+        </w:tabs>
+        <w:ind w:left="2160" w:hanging="360"/>
+      </w:pPr>
+    </w:lvl>
+    <w:lvl w:ilvl="3" w:tentative="1">
+      <w:start w:val="1"/>
+      <w:numFmt w:val="decimal"/>
+      <w:lvlText w:val="%4."/>
+      <w:lvlJc w:val="left"/>
+      <w:pPr>
+        <w:tabs>
+          <w:tab w:val="num" w:pos="2880"/>
+        </w:tabs>
+        <w:ind w:left="2880" w:hanging="360"/>
+      </w:pPr>
+    </w:lvl>
+    <w:lvl w:ilvl="4" w:tentative="1">
+      <w:start w:val="1"/>
+      <w:numFmt w:val="decimal"/>
+      <w:lvlText w:val="%5."/>
+      <w:lvlJc w:val="left"/>
+      <w:pPr>
+        <w:tabs>
+          <w:tab w:val="num" w:pos="3600"/>
+        </w:tabs>
+        <w:ind w:left="3600" w:hanging="360"/>
+      </w:pPr>
+    </w:lvl>
+    <w:lvl w:ilvl="5" w:tentative="1">
+      <w:start w:val="1"/>
+      <w:numFmt w:val="decimal"/>
+      <w:lvlText w:val="%6."/>
+      <w:lvlJc w:val="left"/>
+      <w:pPr>
+        <w:tabs>
+          <w:tab w:val="num" w:pos="4320"/>
+        </w:tabs>
+        <w:ind w:left="4320" w:hanging="360"/>
+      </w:pPr>
+    </w:lvl>
+    <w:lvl w:ilvl="6" w:tentative="1">
+      <w:start w:val="1"/>
+      <w:numFmt w:val="decimal"/>
+      <w:lvlText w:val="%7."/>
+      <w:lvlJc w:val="left"/>
+      <w:pPr>
+        <w:tabs>
+          <w:tab w:val="num" w:pos="5040"/>
+        </w:tabs>
+        <w:ind w:left="5040" w:hanging="360"/>
+      </w:pPr>
+    </w:lvl>
+    <w:lvl w:ilvl="7" w:tentative="1">
+      <w:start w:val="1"/>
+      <w:numFmt w:val="decimal"/>
+      <w:lvlText w:val="%8."/>
+      <w:lvlJc w:val="left"/>
+      <w:pPr>
+        <w:tabs>
+          <w:tab w:val="num" w:pos="5760"/>
+        </w:tabs>
+        <w:ind w:left="5760" w:hanging="360"/>
+      </w:pPr>
+    </w:lvl>
+    <w:lvl w:ilvl="8" w:tentative="1">
+      <w:start w:val="1"/>
+      <w:numFmt w:val="decimal"/>
+      <w:lvlText w:val="%9."/>
+      <w:lvlJc w:val="left"/>
+      <w:pPr>
+        <w:tabs>
+          <w:tab w:val="num" w:pos="6480"/>
+        </w:tabs>
+        <w:ind w:left="6480" w:hanging="360"/>
+      </w:pPr>
+    </w:lvl>
+  </w:abstractNum>
+  <w:abstractNum w:abstractNumId="2" w15:restartNumberingAfterBreak="0">
     <w:nsid w:val="3AAF0B0F"/>
     <w:multiLevelType w:val="multilevel"/>
     <w:tmpl w:val="DF20525A"/>
@@ -6161,8 +8080,318 @@
       </w:pPr>
     </w:lvl>
   </w:abstractNum>
+  <w:abstractNum w:abstractNumId="3" w15:restartNumberingAfterBreak="0">
+    <w:nsid w:val="3D29177A"/>
+    <w:multiLevelType w:val="multilevel"/>
+    <w:tmpl w:val="CC1AA2AA"/>
+    <w:lvl w:ilvl="0">
+      <w:start w:val="1"/>
+      <w:numFmt w:val="bullet"/>
+      <w:lvlText w:val=""/>
+      <w:lvlJc w:val="left"/>
+      <w:pPr>
+        <w:tabs>
+          <w:tab w:val="num" w:pos="720"/>
+        </w:tabs>
+        <w:ind w:left="720" w:hanging="360"/>
+      </w:pPr>
+      <w:rPr>
+        <w:rFonts w:ascii="Symbol" w:hAnsi="Symbol" w:hint="default"/>
+        <w:sz w:val="20"/>
+      </w:rPr>
+    </w:lvl>
+    <w:lvl w:ilvl="1" w:tentative="1">
+      <w:start w:val="1"/>
+      <w:numFmt w:val="bullet"/>
+      <w:lvlText w:val="o"/>
+      <w:lvlJc w:val="left"/>
+      <w:pPr>
+        <w:tabs>
+          <w:tab w:val="num" w:pos="1440"/>
+        </w:tabs>
+        <w:ind w:left="1440" w:hanging="360"/>
+      </w:pPr>
+      <w:rPr>
+        <w:rFonts w:ascii="Courier New" w:hAnsi="Courier New" w:hint="default"/>
+        <w:sz w:val="20"/>
+      </w:rPr>
+    </w:lvl>
+    <w:lvl w:ilvl="2" w:tentative="1">
+      <w:start w:val="1"/>
+      <w:numFmt w:val="bullet"/>
+      <w:lvlText w:val=""/>
+      <w:lvlJc w:val="left"/>
+      <w:pPr>
+        <w:tabs>
+          <w:tab w:val="num" w:pos="2160"/>
+        </w:tabs>
+        <w:ind w:left="2160" w:hanging="360"/>
+      </w:pPr>
+      <w:rPr>
+        <w:rFonts w:ascii="Wingdings" w:hAnsi="Wingdings" w:hint="default"/>
+        <w:sz w:val="20"/>
+      </w:rPr>
+    </w:lvl>
+    <w:lvl w:ilvl="3" w:tentative="1">
+      <w:start w:val="1"/>
+      <w:numFmt w:val="bullet"/>
+      <w:lvlText w:val=""/>
+      <w:lvlJc w:val="left"/>
+      <w:pPr>
+        <w:tabs>
+          <w:tab w:val="num" w:pos="2880"/>
+        </w:tabs>
+        <w:ind w:left="2880" w:hanging="360"/>
+      </w:pPr>
+      <w:rPr>
+        <w:rFonts w:ascii="Wingdings" w:hAnsi="Wingdings" w:hint="default"/>
+        <w:sz w:val="20"/>
+      </w:rPr>
+    </w:lvl>
+    <w:lvl w:ilvl="4" w:tentative="1">
+      <w:start w:val="1"/>
+      <w:numFmt w:val="bullet"/>
+      <w:lvlText w:val=""/>
+      <w:lvlJc w:val="left"/>
+      <w:pPr>
+        <w:tabs>
+          <w:tab w:val="num" w:pos="3600"/>
+        </w:tabs>
+        <w:ind w:left="3600" w:hanging="360"/>
+      </w:pPr>
+      <w:rPr>
+        <w:rFonts w:ascii="Wingdings" w:hAnsi="Wingdings" w:hint="default"/>
+        <w:sz w:val="20"/>
+      </w:rPr>
+    </w:lvl>
+    <w:lvl w:ilvl="5" w:tentative="1">
+      <w:start w:val="1"/>
+      <w:numFmt w:val="bullet"/>
+      <w:lvlText w:val=""/>
+      <w:lvlJc w:val="left"/>
+      <w:pPr>
+        <w:tabs>
+          <w:tab w:val="num" w:pos="4320"/>
+        </w:tabs>
+        <w:ind w:left="4320" w:hanging="360"/>
+      </w:pPr>
+      <w:rPr>
+        <w:rFonts w:ascii="Wingdings" w:hAnsi="Wingdings" w:hint="default"/>
+        <w:sz w:val="20"/>
+      </w:rPr>
+    </w:lvl>
+    <w:lvl w:ilvl="6" w:tentative="1">
+      <w:start w:val="1"/>
+      <w:numFmt w:val="bullet"/>
+      <w:lvlText w:val=""/>
+      <w:lvlJc w:val="left"/>
+      <w:pPr>
+        <w:tabs>
+          <w:tab w:val="num" w:pos="5040"/>
+        </w:tabs>
+        <w:ind w:left="5040" w:hanging="360"/>
+      </w:pPr>
+      <w:rPr>
+        <w:rFonts w:ascii="Wingdings" w:hAnsi="Wingdings" w:hint="default"/>
+        <w:sz w:val="20"/>
+      </w:rPr>
+    </w:lvl>
+    <w:lvl w:ilvl="7" w:tentative="1">
+      <w:start w:val="1"/>
+      <w:numFmt w:val="bullet"/>
+      <w:lvlText w:val=""/>
+      <w:lvlJc w:val="left"/>
+      <w:pPr>
+        <w:tabs>
+          <w:tab w:val="num" w:pos="5760"/>
+        </w:tabs>
+        <w:ind w:left="5760" w:hanging="360"/>
+      </w:pPr>
+      <w:rPr>
+        <w:rFonts w:ascii="Wingdings" w:hAnsi="Wingdings" w:hint="default"/>
+        <w:sz w:val="20"/>
+      </w:rPr>
+    </w:lvl>
+    <w:lvl w:ilvl="8" w:tentative="1">
+      <w:start w:val="1"/>
+      <w:numFmt w:val="bullet"/>
+      <w:lvlText w:val=""/>
+      <w:lvlJc w:val="left"/>
+      <w:pPr>
+        <w:tabs>
+          <w:tab w:val="num" w:pos="6480"/>
+        </w:tabs>
+        <w:ind w:left="6480" w:hanging="360"/>
+      </w:pPr>
+      <w:rPr>
+        <w:rFonts w:ascii="Wingdings" w:hAnsi="Wingdings" w:hint="default"/>
+        <w:sz w:val="20"/>
+      </w:rPr>
+    </w:lvl>
+  </w:abstractNum>
+  <w:abstractNum w:abstractNumId="4" w15:restartNumberingAfterBreak="0">
+    <w:nsid w:val="479D0CA3"/>
+    <w:multiLevelType w:val="multilevel"/>
+    <w:tmpl w:val="1C2C1FD6"/>
+    <w:lvl w:ilvl="0">
+      <w:start w:val="1"/>
+      <w:numFmt w:val="bullet"/>
+      <w:lvlText w:val=""/>
+      <w:lvlJc w:val="left"/>
+      <w:pPr>
+        <w:tabs>
+          <w:tab w:val="num" w:pos="720"/>
+        </w:tabs>
+        <w:ind w:left="720" w:hanging="360"/>
+      </w:pPr>
+      <w:rPr>
+        <w:rFonts w:ascii="Symbol" w:hAnsi="Symbol" w:hint="default"/>
+        <w:sz w:val="20"/>
+      </w:rPr>
+    </w:lvl>
+    <w:lvl w:ilvl="1" w:tentative="1">
+      <w:start w:val="1"/>
+      <w:numFmt w:val="bullet"/>
+      <w:lvlText w:val="o"/>
+      <w:lvlJc w:val="left"/>
+      <w:pPr>
+        <w:tabs>
+          <w:tab w:val="num" w:pos="1440"/>
+        </w:tabs>
+        <w:ind w:left="1440" w:hanging="360"/>
+      </w:pPr>
+      <w:rPr>
+        <w:rFonts w:ascii="Courier New" w:hAnsi="Courier New" w:hint="default"/>
+        <w:sz w:val="20"/>
+      </w:rPr>
+    </w:lvl>
+    <w:lvl w:ilvl="2" w:tentative="1">
+      <w:start w:val="1"/>
+      <w:numFmt w:val="bullet"/>
+      <w:lvlText w:val=""/>
+      <w:lvlJc w:val="left"/>
+      <w:pPr>
+        <w:tabs>
+          <w:tab w:val="num" w:pos="2160"/>
+        </w:tabs>
+        <w:ind w:left="2160" w:hanging="360"/>
+      </w:pPr>
+      <w:rPr>
+        <w:rFonts w:ascii="Wingdings" w:hAnsi="Wingdings" w:hint="default"/>
+        <w:sz w:val="20"/>
+      </w:rPr>
+    </w:lvl>
+    <w:lvl w:ilvl="3" w:tentative="1">
+      <w:start w:val="1"/>
+      <w:numFmt w:val="bullet"/>
+      <w:lvlText w:val=""/>
+      <w:lvlJc w:val="left"/>
+      <w:pPr>
+        <w:tabs>
+          <w:tab w:val="num" w:pos="2880"/>
+        </w:tabs>
+        <w:ind w:left="2880" w:hanging="360"/>
+      </w:pPr>
+      <w:rPr>
+        <w:rFonts w:ascii="Wingdings" w:hAnsi="Wingdings" w:hint="default"/>
+        <w:sz w:val="20"/>
+      </w:rPr>
+    </w:lvl>
+    <w:lvl w:ilvl="4" w:tentative="1">
+      <w:start w:val="1"/>
+      <w:numFmt w:val="bullet"/>
+      <w:lvlText w:val=""/>
+      <w:lvlJc w:val="left"/>
+      <w:pPr>
+        <w:tabs>
+          <w:tab w:val="num" w:pos="3600"/>
+        </w:tabs>
+        <w:ind w:left="3600" w:hanging="360"/>
+      </w:pPr>
+      <w:rPr>
+        <w:rFonts w:ascii="Wingdings" w:hAnsi="Wingdings" w:hint="default"/>
+        <w:sz w:val="20"/>
+      </w:rPr>
+    </w:lvl>
+    <w:lvl w:ilvl="5" w:tentative="1">
+      <w:start w:val="1"/>
+      <w:numFmt w:val="bullet"/>
+      <w:lvlText w:val=""/>
+      <w:lvlJc w:val="left"/>
+      <w:pPr>
+        <w:tabs>
+          <w:tab w:val="num" w:pos="4320"/>
+        </w:tabs>
+        <w:ind w:left="4320" w:hanging="360"/>
+      </w:pPr>
+      <w:rPr>
+        <w:rFonts w:ascii="Wingdings" w:hAnsi="Wingdings" w:hint="default"/>
+        <w:sz w:val="20"/>
+      </w:rPr>
+    </w:lvl>
+    <w:lvl w:ilvl="6" w:tentative="1">
+      <w:start w:val="1"/>
+      <w:numFmt w:val="bullet"/>
+      <w:lvlText w:val=""/>
+      <w:lvlJc w:val="left"/>
+      <w:pPr>
+        <w:tabs>
+          <w:tab w:val="num" w:pos="5040"/>
+        </w:tabs>
+        <w:ind w:left="5040" w:hanging="360"/>
+      </w:pPr>
+      <w:rPr>
+        <w:rFonts w:ascii="Wingdings" w:hAnsi="Wingdings" w:hint="default"/>
+        <w:sz w:val="20"/>
+      </w:rPr>
+    </w:lvl>
+    <w:lvl w:ilvl="7" w:tentative="1">
+      <w:start w:val="1"/>
+      <w:numFmt w:val="bullet"/>
+      <w:lvlText w:val=""/>
+      <w:lvlJc w:val="left"/>
+      <w:pPr>
+        <w:tabs>
+          <w:tab w:val="num" w:pos="5760"/>
+        </w:tabs>
+        <w:ind w:left="5760" w:hanging="360"/>
+      </w:pPr>
+      <w:rPr>
+        <w:rFonts w:ascii="Wingdings" w:hAnsi="Wingdings" w:hint="default"/>
+        <w:sz w:val="20"/>
+      </w:rPr>
+    </w:lvl>
+    <w:lvl w:ilvl="8" w:tentative="1">
+      <w:start w:val="1"/>
+      <w:numFmt w:val="bullet"/>
+      <w:lvlText w:val=""/>
+      <w:lvlJc w:val="left"/>
+      <w:pPr>
+        <w:tabs>
+          <w:tab w:val="num" w:pos="6480"/>
+        </w:tabs>
+        <w:ind w:left="6480" w:hanging="360"/>
+      </w:pPr>
+      <w:rPr>
+        <w:rFonts w:ascii="Wingdings" w:hAnsi="Wingdings" w:hint="default"/>
+        <w:sz w:val="20"/>
+      </w:rPr>
+    </w:lvl>
+  </w:abstractNum>
   <w:num w:numId="1" w16cid:durableId="1574583706">
+    <w:abstractNumId w:val="2"/>
+  </w:num>
+  <w:num w:numId="2" w16cid:durableId="1813208958">
+    <w:abstractNumId w:val="4"/>
+  </w:num>
+  <w:num w:numId="3" w16cid:durableId="1988319581">
+    <w:abstractNumId w:val="3"/>
+  </w:num>
+  <w:num w:numId="4" w16cid:durableId="1893953944">
     <w:abstractNumId w:val="0"/>
+  </w:num>
+  <w:num w:numId="5" w16cid:durableId="1525249006">
+    <w:abstractNumId w:val="1"/>
   </w:num>
 </w:numbering>
 </file>
@@ -6836,6 +9065,20 @@
 
 <file path=word/glossary/fontTable.xml><?xml version="1.0" encoding="utf-8"?>
 <w:fonts xmlns:mc="http://schemas.openxmlformats.org/markup-compatibility/2006" xmlns:r="http://schemas.openxmlformats.org/officeDocument/2006/relationships" xmlns:w="http://schemas.openxmlformats.org/wordprocessingml/2006/main" xmlns:w14="http://schemas.microsoft.com/office/word/2010/wordml" xmlns:w15="http://schemas.microsoft.com/office/word/2012/wordml" xmlns:w16cex="http://schemas.microsoft.com/office/word/2018/wordml/cex" xmlns:w16cid="http://schemas.microsoft.com/office/word/2016/wordml/cid" xmlns:w16="http://schemas.microsoft.com/office/word/2018/wordml" xmlns:w16du="http://schemas.microsoft.com/office/word/2023/wordml/word16du" xmlns:w16sdtdh="http://schemas.microsoft.com/office/word/2020/wordml/sdtdatahash" xmlns:w16se="http://schemas.microsoft.com/office/word/2015/wordml/symex" mc:Ignorable="w14 w15 w16se w16cid w16 w16cex w16sdtdh w16du">
+  <w:font w:name="Symbol">
+    <w:panose1 w:val="05050102010706020507"/>
+    <w:charset w:val="02"/>
+    <w:family w:val="roman"/>
+    <w:pitch w:val="variable"/>
+    <w:sig w:usb0="00000000" w:usb1="10000000" w:usb2="00000000" w:usb3="00000000" w:csb0="80000000" w:csb1="00000000"/>
+  </w:font>
+  <w:font w:name="Times New Roman">
+    <w:panose1 w:val="02020603050405020304"/>
+    <w:charset w:val="00"/>
+    <w:family w:val="roman"/>
+    <w:pitch w:val="variable"/>
+    <w:sig w:usb0="E0002EFF" w:usb1="C000785B" w:usb2="00000009" w:usb3="00000000" w:csb0="000001FF" w:csb1="00000000"/>
+  </w:font>
   <w:font w:name="Courier New">
     <w:panose1 w:val="02070309020205020404"/>
     <w:charset w:val="00"/>
@@ -6843,12 +9086,12 @@
     <w:pitch w:val="fixed"/>
     <w:sig w:usb0="E0002EFF" w:usb1="C0007843" w:usb2="00000009" w:usb3="00000000" w:csb0="000001FF" w:csb1="00000000"/>
   </w:font>
-  <w:font w:name="Times New Roman">
-    <w:panose1 w:val="02020603050405020304"/>
-    <w:charset w:val="00"/>
-    <w:family w:val="roman"/>
+  <w:font w:name="Wingdings">
+    <w:panose1 w:val="05000000000000000000"/>
+    <w:charset w:val="02"/>
+    <w:family w:val="auto"/>
     <w:pitch w:val="variable"/>
-    <w:sig w:usb0="E0002EFF" w:usb1="C000785B" w:usb2="00000009" w:usb3="00000000" w:csb0="000001FF" w:csb1="00000000"/>
+    <w:sig w:usb0="00000000" w:usb1="10000000" w:usb2="00000000" w:usb3="00000000" w:csb0="80000000" w:csb1="00000000"/>
   </w:font>
   <w:font w:name="Calibri">
     <w:panose1 w:val="020F0502020204030204"/>
@@ -6885,7 +9128,7 @@
   <w:rsids>
     <w:rsidRoot w:val="0012065C"/>
     <w:rsid w:val="0012065C"/>
-    <w:rsid w:val="00130492"/>
+    <w:rsid w:val="002A5146"/>
     <w:rsid w:val="006E494F"/>
   </w:rsids>
   <m:mathPr>
